--- a/Docx/Cấu Giải.docx
+++ b/Docx/Cấu Giải.docx
@@ -2461,6 +2461,611 @@
         <w:t>Bạn muốn tôi giải thích chi tiết về bài tập nào trước không?</w:t>
       </w:r>
     </w:p>
+    <w:p>
+      <w:r>
+        <w:br w:type="page"/>
+      </w:r>
+    </w:p>
+    <w:p>
+      <w:pPr>
+        <w:pStyle w:val="Heading1"/>
+      </w:pPr>
+      <w:r>
+        <w:lastRenderedPageBreak/>
+        <w:t>Các bài tập Quay lui (Backtracking) từ dễ đến khó</w:t>
+      </w:r>
+    </w:p>
+    <w:p>
+      <w:pPr>
+        <w:pStyle w:val="whitespace-normal"/>
+      </w:pPr>
+      <w:r>
+        <w:t>Chào bạn! Dưới đây là danh sách các bài tập quay lui từ mức độ cơ bản đến nâng cao, giúp bạn rèn luyện kỹ năng sử dụng thuật toán quay lui:</w:t>
+      </w:r>
+    </w:p>
+    <w:p>
+      <w:pPr>
+        <w:pStyle w:val="Heading2"/>
+      </w:pPr>
+      <w:r>
+        <w:t>Bài tập cơ bản</w:t>
+      </w:r>
+    </w:p>
+    <w:p>
+      <w:pPr>
+        <w:pStyle w:val="whitespace-normal"/>
+        <w:numPr>
+          <w:ilvl w:val="0"/>
+          <w:numId w:val="1"/>
+        </w:numPr>
+      </w:pPr>
+      <w:r>
+        <w:rPr>
+          <w:rStyle w:val="Strong"/>
+        </w:rPr>
+        <w:t>Liệt kê các dãy nhị phân độ dài N</w:t>
+      </w:r>
+      <w:r>
+        <w:t xml:space="preserve"> </w:t>
+      </w:r>
+    </w:p>
+    <w:p>
+      <w:pPr>
+        <w:pStyle w:val="whitespace-normal"/>
+        <w:numPr>
+          <w:ilvl w:val="1"/>
+          <w:numId w:val="1"/>
+        </w:numPr>
+      </w:pPr>
+      <w:r>
+        <w:t>Tạo tất cả các dãy nhị phân có độ dài N (chỉ gồm 0 và 1)</w:t>
+      </w:r>
+    </w:p>
+    <w:p>
+      <w:pPr>
+        <w:pStyle w:val="whitespace-normal"/>
+        <w:numPr>
+          <w:ilvl w:val="1"/>
+          <w:numId w:val="1"/>
+        </w:numPr>
+      </w:pPr>
+      <w:r>
+        <w:t>Ví dụ: N = 3 → 000, 001, 010, 011, 100, 101, 110, 111</w:t>
+      </w:r>
+    </w:p>
+    <w:p>
+      <w:pPr>
+        <w:pStyle w:val="whitespace-normal"/>
+        <w:numPr>
+          <w:ilvl w:val="0"/>
+          <w:numId w:val="1"/>
+        </w:numPr>
+      </w:pPr>
+      <w:r>
+        <w:rPr>
+          <w:rStyle w:val="Strong"/>
+        </w:rPr>
+        <w:t>Liệt kê hoán vị</w:t>
+      </w:r>
+      <w:r>
+        <w:t xml:space="preserve"> </w:t>
+      </w:r>
+    </w:p>
+    <w:p>
+      <w:pPr>
+        <w:pStyle w:val="whitespace-normal"/>
+        <w:numPr>
+          <w:ilvl w:val="1"/>
+          <w:numId w:val="1"/>
+        </w:numPr>
+      </w:pPr>
+      <w:r>
+        <w:t>Tạo tất cả các hoán vị của N phần tử (1 đến N)</w:t>
+      </w:r>
+    </w:p>
+    <w:p>
+      <w:pPr>
+        <w:pStyle w:val="whitespace-normal"/>
+        <w:numPr>
+          <w:ilvl w:val="1"/>
+          <w:numId w:val="1"/>
+        </w:numPr>
+      </w:pPr>
+      <w:r>
+        <w:t>Ví dụ: N = 3 → 123, 132, 213, 231, 312, 321</w:t>
+      </w:r>
+    </w:p>
+    <w:p>
+      <w:pPr>
+        <w:pStyle w:val="whitespace-normal"/>
+        <w:numPr>
+          <w:ilvl w:val="0"/>
+          <w:numId w:val="1"/>
+        </w:numPr>
+      </w:pPr>
+      <w:r>
+        <w:rPr>
+          <w:rStyle w:val="Strong"/>
+        </w:rPr>
+        <w:t>Bài toán N-Queens cơ bản</w:t>
+      </w:r>
+      <w:r>
+        <w:t xml:space="preserve"> </w:t>
+      </w:r>
+    </w:p>
+    <w:p>
+      <w:pPr>
+        <w:pStyle w:val="whitespace-normal"/>
+        <w:numPr>
+          <w:ilvl w:val="1"/>
+          <w:numId w:val="1"/>
+        </w:numPr>
+      </w:pPr>
+      <w:r>
+        <w:t>Đặt N quân hậu trên bàn cờ N×N sao cho không quân nào tấn công quân khác</w:t>
+      </w:r>
+    </w:p>
+    <w:p>
+      <w:pPr>
+        <w:pStyle w:val="whitespace-normal"/>
+        <w:numPr>
+          <w:ilvl w:val="1"/>
+          <w:numId w:val="1"/>
+        </w:numPr>
+      </w:pPr>
+      <w:r>
+        <w:t>Tìm một cách đặt hợp lệ</w:t>
+      </w:r>
+    </w:p>
+    <w:p>
+      <w:pPr>
+        <w:pStyle w:val="Heading2"/>
+      </w:pPr>
+      <w:r>
+        <w:t>Bài tập trung bình</w:t>
+      </w:r>
+    </w:p>
+    <w:p>
+      <w:pPr>
+        <w:pStyle w:val="whitespace-normal"/>
+        <w:numPr>
+          <w:ilvl w:val="0"/>
+          <w:numId w:val="2"/>
+        </w:numPr>
+      </w:pPr>
+      <w:r>
+        <w:rPr>
+          <w:rStyle w:val="Strong"/>
+        </w:rPr>
+        <w:t>Tổ hợp chập K của N phần tử</w:t>
+      </w:r>
+      <w:r>
+        <w:t xml:space="preserve"> </w:t>
+      </w:r>
+    </w:p>
+    <w:p>
+      <w:pPr>
+        <w:pStyle w:val="whitespace-normal"/>
+        <w:numPr>
+          <w:ilvl w:val="1"/>
+          <w:numId w:val="2"/>
+        </w:numPr>
+      </w:pPr>
+      <w:r>
+        <w:t>Liệt kê tất cả các cách chọn K phần tử từ tập N phần tử</w:t>
+      </w:r>
+    </w:p>
+    <w:p>
+      <w:pPr>
+        <w:pStyle w:val="whitespace-normal"/>
+        <w:numPr>
+          <w:ilvl w:val="1"/>
+          <w:numId w:val="2"/>
+        </w:numPr>
+      </w:pPr>
+      <w:r>
+        <w:t>Ví dụ: N=4, K=2 → {1,2}, {1,3}, {1,4}, {2,3}, {2,4}, {3,4}</w:t>
+      </w:r>
+    </w:p>
+    <w:p>
+      <w:pPr>
+        <w:pStyle w:val="whitespace-normal"/>
+        <w:numPr>
+          <w:ilvl w:val="0"/>
+          <w:numId w:val="2"/>
+        </w:numPr>
+      </w:pPr>
+      <w:r>
+        <w:rPr>
+          <w:rStyle w:val="Strong"/>
+        </w:rPr>
+        <w:t>Chia tập hợp</w:t>
+      </w:r>
+      <w:r>
+        <w:t xml:space="preserve"> </w:t>
+      </w:r>
+    </w:p>
+    <w:p>
+      <w:pPr>
+        <w:pStyle w:val="whitespace-normal"/>
+        <w:numPr>
+          <w:ilvl w:val="1"/>
+          <w:numId w:val="2"/>
+        </w:numPr>
+      </w:pPr>
+      <w:r>
+        <w:t>Chia tập N phần tử thành K tập con không rỗng</w:t>
+      </w:r>
+    </w:p>
+    <w:p>
+      <w:pPr>
+        <w:pStyle w:val="whitespace-normal"/>
+        <w:numPr>
+          <w:ilvl w:val="1"/>
+          <w:numId w:val="2"/>
+        </w:numPr>
+      </w:pPr>
+      <w:r>
+        <w:t>Ví dụ: N=3, K=2 → {{1},{2,3}}, {{2},{1,3}}, {{3},{1,2}}</w:t>
+      </w:r>
+    </w:p>
+    <w:p>
+      <w:pPr>
+        <w:pStyle w:val="whitespace-normal"/>
+        <w:numPr>
+          <w:ilvl w:val="0"/>
+          <w:numId w:val="2"/>
+        </w:numPr>
+      </w:pPr>
+      <w:r>
+        <w:rPr>
+          <w:rStyle w:val="Strong"/>
+        </w:rPr>
+        <w:t>Sudoku Solver</w:t>
+      </w:r>
+      <w:r>
+        <w:t xml:space="preserve"> </w:t>
+      </w:r>
+    </w:p>
+    <w:p>
+      <w:pPr>
+        <w:pStyle w:val="whitespace-normal"/>
+        <w:numPr>
+          <w:ilvl w:val="1"/>
+          <w:numId w:val="2"/>
+        </w:numPr>
+      </w:pPr>
+      <w:r>
+        <w:t>Giải một bảng Sudoku 9×9 đã có một số ô được điền trước</w:t>
+      </w:r>
+    </w:p>
+    <w:p>
+      <w:pPr>
+        <w:pStyle w:val="whitespace-normal"/>
+        <w:numPr>
+          <w:ilvl w:val="0"/>
+          <w:numId w:val="2"/>
+        </w:numPr>
+      </w:pPr>
+      <w:r>
+        <w:rPr>
+          <w:rStyle w:val="Strong"/>
+        </w:rPr>
+        <w:t>Bài toán người du lịch (TSP)</w:t>
+      </w:r>
+      <w:r>
+        <w:t xml:space="preserve"> </w:t>
+      </w:r>
+    </w:p>
+    <w:p>
+      <w:pPr>
+        <w:pStyle w:val="whitespace-normal"/>
+        <w:numPr>
+          <w:ilvl w:val="1"/>
+          <w:numId w:val="2"/>
+        </w:numPr>
+      </w:pPr>
+      <w:r>
+        <w:t>Tìm chu trình Hamilton ngắn nhất trên đồ thị có trọng số</w:t>
+      </w:r>
+    </w:p>
+    <w:p>
+      <w:pPr>
+        <w:pStyle w:val="Heading2"/>
+      </w:pPr>
+      <w:r>
+        <w:t>Bài tập nâng cao</w:t>
+      </w:r>
+    </w:p>
+    <w:p>
+      <w:pPr>
+        <w:pStyle w:val="whitespace-normal"/>
+        <w:numPr>
+          <w:ilvl w:val="0"/>
+          <w:numId w:val="3"/>
+        </w:numPr>
+      </w:pPr>
+      <w:r>
+        <w:rPr>
+          <w:rStyle w:val="Strong"/>
+        </w:rPr>
+        <w:t>Bài toán tô màu đồ thị</w:t>
+      </w:r>
+      <w:r>
+        <w:t xml:space="preserve"> </w:t>
+      </w:r>
+    </w:p>
+    <w:p>
+      <w:pPr>
+        <w:pStyle w:val="whitespace-normal"/>
+        <w:numPr>
+          <w:ilvl w:val="1"/>
+          <w:numId w:val="3"/>
+        </w:numPr>
+      </w:pPr>
+      <w:r>
+        <w:t>Tô màu các đỉnh của đồ thị sao cho hai đỉnh kề nhau không cùng màu</w:t>
+      </w:r>
+    </w:p>
+    <w:p>
+      <w:pPr>
+        <w:pStyle w:val="whitespace-normal"/>
+        <w:numPr>
+          <w:ilvl w:val="1"/>
+          <w:numId w:val="3"/>
+        </w:numPr>
+      </w:pPr>
+      <w:r>
+        <w:t>Tìm cách tô với số màu tối thiểu</w:t>
+      </w:r>
+    </w:p>
+    <w:p>
+      <w:pPr>
+        <w:pStyle w:val="whitespace-normal"/>
+        <w:numPr>
+          <w:ilvl w:val="0"/>
+          <w:numId w:val="3"/>
+        </w:numPr>
+      </w:pPr>
+      <w:r>
+        <w:rPr>
+          <w:rStyle w:val="Strong"/>
+        </w:rPr>
+        <w:t>Bài toán cái túi (Knapsack)</w:t>
+      </w:r>
+      <w:r>
+        <w:t xml:space="preserve"> </w:t>
+      </w:r>
+    </w:p>
+    <w:p>
+      <w:pPr>
+        <w:pStyle w:val="whitespace-normal"/>
+        <w:numPr>
+          <w:ilvl w:val="1"/>
+          <w:numId w:val="3"/>
+        </w:numPr>
+      </w:pPr>
+      <w:r>
+        <w:t>Chọn các đồ vật với giá trị và trọng lượng khác nhau để đặt vào túi có giới hạn trọng lượng</w:t>
+      </w:r>
+    </w:p>
+    <w:p>
+      <w:pPr>
+        <w:pStyle w:val="whitespace-normal"/>
+        <w:numPr>
+          <w:ilvl w:val="1"/>
+          <w:numId w:val="3"/>
+        </w:numPr>
+      </w:pPr>
+      <w:r>
+        <w:t>Mục tiêu: Tối đa hóa tổng giá trị</w:t>
+      </w:r>
+    </w:p>
+    <w:p>
+      <w:pPr>
+        <w:pStyle w:val="whitespace-normal"/>
+        <w:numPr>
+          <w:ilvl w:val="0"/>
+          <w:numId w:val="3"/>
+        </w:numPr>
+      </w:pPr>
+      <w:r>
+        <w:rPr>
+          <w:rStyle w:val="Strong"/>
+        </w:rPr>
+        <w:t>Tìm đường đi trong mê cung</w:t>
+      </w:r>
+      <w:r>
+        <w:t xml:space="preserve"> </w:t>
+      </w:r>
+    </w:p>
+    <w:p>
+      <w:pPr>
+        <w:pStyle w:val="whitespace-normal"/>
+        <w:numPr>
+          <w:ilvl w:val="1"/>
+          <w:numId w:val="3"/>
+        </w:numPr>
+      </w:pPr>
+      <w:r>
+        <w:t>Tìm đường đi từ điểm bắt đầu đến điểm kết thúc trong mê cung 2D</w:t>
+      </w:r>
+    </w:p>
+    <w:p>
+      <w:pPr>
+        <w:pStyle w:val="whitespace-normal"/>
+        <w:numPr>
+          <w:ilvl w:val="1"/>
+          <w:numId w:val="3"/>
+        </w:numPr>
+      </w:pPr>
+      <w:r>
+        <w:t>Có thể yêu cầu tìm đường đi ngắn nhất</w:t>
+      </w:r>
+    </w:p>
+    <w:p>
+      <w:pPr>
+        <w:pStyle w:val="whitespace-normal"/>
+        <w:numPr>
+          <w:ilvl w:val="0"/>
+          <w:numId w:val="3"/>
+        </w:numPr>
+      </w:pPr>
+      <w:r>
+        <w:rPr>
+          <w:rStyle w:val="Strong"/>
+        </w:rPr>
+        <w:lastRenderedPageBreak/>
+        <w:t>Bài toán tổng con (Subset Sum)</w:t>
+      </w:r>
+      <w:r>
+        <w:t xml:space="preserve"> </w:t>
+      </w:r>
+    </w:p>
+    <w:p>
+      <w:pPr>
+        <w:pStyle w:val="whitespace-normal"/>
+        <w:numPr>
+          <w:ilvl w:val="1"/>
+          <w:numId w:val="3"/>
+        </w:numPr>
+      </w:pPr>
+      <w:r>
+        <w:t>Tìm tập con của một tập số sao cho tổng của chúng bằng một giá trị cho trước</w:t>
+      </w:r>
+    </w:p>
+    <w:p>
+      <w:pPr>
+        <w:pStyle w:val="whitespace-normal"/>
+        <w:numPr>
+          <w:ilvl w:val="0"/>
+          <w:numId w:val="3"/>
+        </w:numPr>
+      </w:pPr>
+      <w:r>
+        <w:rPr>
+          <w:rStyle w:val="Strong"/>
+        </w:rPr>
+        <w:t>Bài toán phân hoạch tập hợp (Partition Problem)</w:t>
+      </w:r>
+      <w:r>
+        <w:t xml:space="preserve"> </w:t>
+      </w:r>
+    </w:p>
+    <w:p>
+      <w:pPr>
+        <w:pStyle w:val="whitespace-normal"/>
+        <w:numPr>
+          <w:ilvl w:val="1"/>
+          <w:numId w:val="3"/>
+        </w:numPr>
+      </w:pPr>
+      <w:r>
+        <w:t>Chia một tập số thành hai tập con có tổng bằng nhau</w:t>
+      </w:r>
+    </w:p>
+    <w:p>
+      <w:pPr>
+        <w:pStyle w:val="whitespace-normal"/>
+        <w:numPr>
+          <w:ilvl w:val="0"/>
+          <w:numId w:val="3"/>
+        </w:numPr>
+      </w:pPr>
+      <w:r>
+        <w:rPr>
+          <w:rStyle w:val="Strong"/>
+        </w:rPr>
+        <w:t>Bài toán Knight's Tour</w:t>
+      </w:r>
+      <w:r>
+        <w:t xml:space="preserve"> </w:t>
+      </w:r>
+    </w:p>
+    <w:p>
+      <w:pPr>
+        <w:pStyle w:val="whitespace-normal"/>
+        <w:numPr>
+          <w:ilvl w:val="1"/>
+          <w:numId w:val="3"/>
+        </w:numPr>
+      </w:pPr>
+      <w:r>
+        <w:t>Tìm đường đi của quân mã trên bàn cờ vua sao cho nó đi qua mỗi ô đúng một lần</w:t>
+      </w:r>
+    </w:p>
+    <w:p>
+      <w:pPr>
+        <w:pStyle w:val="whitespace-normal"/>
+        <w:numPr>
+          <w:ilvl w:val="0"/>
+          <w:numId w:val="3"/>
+        </w:numPr>
+      </w:pPr>
+      <w:r>
+        <w:rPr>
+          <w:rStyle w:val="Strong"/>
+        </w:rPr>
+        <w:t>Bài toán N-Queens nâng cao</w:t>
+      </w:r>
+      <w:r>
+        <w:t xml:space="preserve"> </w:t>
+      </w:r>
+    </w:p>
+    <w:p>
+      <w:pPr>
+        <w:pStyle w:val="whitespace-normal"/>
+        <w:numPr>
+          <w:ilvl w:val="1"/>
+          <w:numId w:val="3"/>
+        </w:numPr>
+      </w:pPr>
+      <w:r>
+        <w:t>Đếm tất cả các cách đặt N quân hậu trên bàn cờ N×N</w:t>
+      </w:r>
+    </w:p>
+    <w:p>
+      <w:pPr>
+        <w:pStyle w:val="whitespace-normal"/>
+        <w:numPr>
+          <w:ilvl w:val="1"/>
+          <w:numId w:val="3"/>
+        </w:numPr>
+      </w:pPr>
+      <w:r>
+        <w:t>Tìm tất cả các cách đặt thay vì chỉ một cách</w:t>
+      </w:r>
+    </w:p>
+    <w:p>
+      <w:pPr>
+        <w:pStyle w:val="whitespace-normal"/>
+        <w:numPr>
+          <w:ilvl w:val="0"/>
+          <w:numId w:val="3"/>
+        </w:numPr>
+      </w:pPr>
+      <w:r>
+        <w:rPr>
+          <w:rStyle w:val="Strong"/>
+        </w:rPr>
+        <w:t>Bài toán đường Hamilton</w:t>
+      </w:r>
+      <w:r>
+        <w:t xml:space="preserve"> </w:t>
+      </w:r>
+    </w:p>
+    <w:p>
+      <w:pPr>
+        <w:pStyle w:val="whitespace-normal"/>
+        <w:numPr>
+          <w:ilvl w:val="1"/>
+          <w:numId w:val="3"/>
+        </w:numPr>
+      </w:pPr>
+      <w:r>
+        <w:t>Tìm đường đi Hamilton trên đồ thị (đi qua mỗi đỉnh đúng một lần)</w:t>
+      </w:r>
+    </w:p>
     <w:p/>
     <w:sectPr>
       <w:pgSz w:w="12240" w:h="15840"/>
@@ -2470,6 +3075,371 @@
     </w:sectPr>
   </w:body>
 </w:document>
+</file>
+
+<file path=word/numbering.xml><?xml version="1.0" encoding="utf-8"?>
+<w:numbering xmlns:wpc="http://schemas.microsoft.com/office/word/2010/wordprocessingCanvas" xmlns:cx="http://schemas.microsoft.com/office/drawing/2014/chartex" xmlns:cx1="http://schemas.microsoft.com/office/drawing/2015/9/8/chartex" xmlns:cx2="http://schemas.microsoft.com/office/drawing/2015/10/21/chartex" xmlns:cx3="http://schemas.microsoft.com/office/drawing/2016/5/9/chartex" xmlns:cx4="http://schemas.microsoft.com/office/drawing/2016/5/10/chartex" xmlns:cx5="http://schemas.microsoft.com/office/drawing/2016/5/11/chartex" xmlns:cx6="http://schemas.microsoft.com/office/drawing/2016/5/12/chartex" xmlns:cx7="http://schemas.microsoft.com/office/drawing/2016/5/13/chartex" xmlns:cx8="http://schemas.microsoft.com/office/drawing/2016/5/14/chartex" xmlns:mc="http://schemas.openxmlformats.org/markup-compatibility/2006" xmlns:aink="http://schemas.microsoft.com/office/drawing/2016/ink" xmlns:am3d="http://schemas.microsoft.com/office/drawing/2017/model3d" xmlns:o="urn:schemas-microsoft-com:office:office" xmlns:r="http://schemas.openxmlformats.org/officeDocument/2006/relationships" xmlns:m="http://schemas.openxmlformats.org/officeDocument/2006/math" xmlns:v="urn:schemas-microsoft-com:vml" xmlns:wp14="http://schemas.microsoft.com/office/word/2010/wordprocessingDrawing" xmlns:wp="http://schemas.openxmlformats.org/drawingml/2006/wordprocessingDrawing" xmlns:w10="urn:schemas-microsoft-com:office:word" xmlns:w="http://schemas.openxmlformats.org/wordprocessingml/2006/main" xmlns:w14="http://schemas.microsoft.com/office/word/2010/wordml" xmlns:w15="http://schemas.microsoft.com/office/word/2012/wordml" xmlns:w16cex="http://schemas.microsoft.com/office/word/2018/wordml/cex" xmlns:w16cid="http://schemas.microsoft.com/office/word/2016/wordml/cid" xmlns:w16="http://schemas.microsoft.com/office/word/2018/wordml" xmlns:w16sdtdh="http://schemas.microsoft.com/office/word/2020/wordml/sdtdatahash" xmlns:w16se="http://schemas.microsoft.com/office/word/2015/wordml/symex" xmlns:wpg="http://schemas.microsoft.com/office/word/2010/wordprocessingGroup" xmlns:wpi="http://schemas.microsoft.com/office/word/2010/wordprocessingInk" xmlns:wne="http://schemas.microsoft.com/office/word/2006/wordml" xmlns:wps="http://schemas.microsoft.com/office/word/2010/wordprocessingShape" mc:Ignorable="w14 w15 w16se w16cid w16 w16cex w16sdtdh wp14">
+  <w:abstractNum w:abstractNumId="0" w15:restartNumberingAfterBreak="0">
+    <w:nsid w:val="19E801E8"/>
+    <w:multiLevelType w:val="multilevel"/>
+    <w:tmpl w:val="92E00FF6"/>
+    <w:lvl w:ilvl="0">
+      <w:start w:val="1"/>
+      <w:numFmt w:val="decimal"/>
+      <w:lvlText w:val="%1."/>
+      <w:lvlJc w:val="left"/>
+      <w:pPr>
+        <w:tabs>
+          <w:tab w:val="num" w:pos="720"/>
+        </w:tabs>
+        <w:ind w:left="720" w:hanging="360"/>
+      </w:pPr>
+    </w:lvl>
+    <w:lvl w:ilvl="1">
+      <w:start w:val="1"/>
+      <w:numFmt w:val="bullet"/>
+      <w:lvlText w:val="o"/>
+      <w:lvlJc w:val="left"/>
+      <w:pPr>
+        <w:tabs>
+          <w:tab w:val="num" w:pos="1440"/>
+        </w:tabs>
+        <w:ind w:left="1440" w:hanging="360"/>
+      </w:pPr>
+      <w:rPr>
+        <w:rFonts w:ascii="Courier New" w:hAnsi="Courier New" w:hint="default"/>
+        <w:sz w:val="20"/>
+      </w:rPr>
+    </w:lvl>
+    <w:lvl w:ilvl="2" w:tentative="1">
+      <w:start w:val="1"/>
+      <w:numFmt w:val="decimal"/>
+      <w:lvlText w:val="%3."/>
+      <w:lvlJc w:val="left"/>
+      <w:pPr>
+        <w:tabs>
+          <w:tab w:val="num" w:pos="2160"/>
+        </w:tabs>
+        <w:ind w:left="2160" w:hanging="360"/>
+      </w:pPr>
+    </w:lvl>
+    <w:lvl w:ilvl="3" w:tentative="1">
+      <w:start w:val="1"/>
+      <w:numFmt w:val="decimal"/>
+      <w:lvlText w:val="%4."/>
+      <w:lvlJc w:val="left"/>
+      <w:pPr>
+        <w:tabs>
+          <w:tab w:val="num" w:pos="2880"/>
+        </w:tabs>
+        <w:ind w:left="2880" w:hanging="360"/>
+      </w:pPr>
+    </w:lvl>
+    <w:lvl w:ilvl="4" w:tentative="1">
+      <w:start w:val="1"/>
+      <w:numFmt w:val="decimal"/>
+      <w:lvlText w:val="%5."/>
+      <w:lvlJc w:val="left"/>
+      <w:pPr>
+        <w:tabs>
+          <w:tab w:val="num" w:pos="3600"/>
+        </w:tabs>
+        <w:ind w:left="3600" w:hanging="360"/>
+      </w:pPr>
+    </w:lvl>
+    <w:lvl w:ilvl="5" w:tentative="1">
+      <w:start w:val="1"/>
+      <w:numFmt w:val="decimal"/>
+      <w:lvlText w:val="%6."/>
+      <w:lvlJc w:val="left"/>
+      <w:pPr>
+        <w:tabs>
+          <w:tab w:val="num" w:pos="4320"/>
+        </w:tabs>
+        <w:ind w:left="4320" w:hanging="360"/>
+      </w:pPr>
+    </w:lvl>
+    <w:lvl w:ilvl="6" w:tentative="1">
+      <w:start w:val="1"/>
+      <w:numFmt w:val="decimal"/>
+      <w:lvlText w:val="%7."/>
+      <w:lvlJc w:val="left"/>
+      <w:pPr>
+        <w:tabs>
+          <w:tab w:val="num" w:pos="5040"/>
+        </w:tabs>
+        <w:ind w:left="5040" w:hanging="360"/>
+      </w:pPr>
+    </w:lvl>
+    <w:lvl w:ilvl="7" w:tentative="1">
+      <w:start w:val="1"/>
+      <w:numFmt w:val="decimal"/>
+      <w:lvlText w:val="%8."/>
+      <w:lvlJc w:val="left"/>
+      <w:pPr>
+        <w:tabs>
+          <w:tab w:val="num" w:pos="5760"/>
+        </w:tabs>
+        <w:ind w:left="5760" w:hanging="360"/>
+      </w:pPr>
+    </w:lvl>
+    <w:lvl w:ilvl="8" w:tentative="1">
+      <w:start w:val="1"/>
+      <w:numFmt w:val="decimal"/>
+      <w:lvlText w:val="%9."/>
+      <w:lvlJc w:val="left"/>
+      <w:pPr>
+        <w:tabs>
+          <w:tab w:val="num" w:pos="6480"/>
+        </w:tabs>
+        <w:ind w:left="6480" w:hanging="360"/>
+      </w:pPr>
+    </w:lvl>
+  </w:abstractNum>
+  <w:abstractNum w:abstractNumId="1" w15:restartNumberingAfterBreak="0">
+    <w:nsid w:val="4C8D044F"/>
+    <w:multiLevelType w:val="multilevel"/>
+    <w:tmpl w:val="DF46182C"/>
+    <w:lvl w:ilvl="0">
+      <w:start w:val="4"/>
+      <w:numFmt w:val="decimal"/>
+      <w:lvlText w:val="%1."/>
+      <w:lvlJc w:val="left"/>
+      <w:pPr>
+        <w:tabs>
+          <w:tab w:val="num" w:pos="720"/>
+        </w:tabs>
+        <w:ind w:left="720" w:hanging="360"/>
+      </w:pPr>
+    </w:lvl>
+    <w:lvl w:ilvl="1">
+      <w:start w:val="1"/>
+      <w:numFmt w:val="bullet"/>
+      <w:lvlText w:val="o"/>
+      <w:lvlJc w:val="left"/>
+      <w:pPr>
+        <w:tabs>
+          <w:tab w:val="num" w:pos="1440"/>
+        </w:tabs>
+        <w:ind w:left="1440" w:hanging="360"/>
+      </w:pPr>
+      <w:rPr>
+        <w:rFonts w:ascii="Courier New" w:hAnsi="Courier New" w:hint="default"/>
+        <w:sz w:val="20"/>
+      </w:rPr>
+    </w:lvl>
+    <w:lvl w:ilvl="2" w:tentative="1">
+      <w:start w:val="1"/>
+      <w:numFmt w:val="decimal"/>
+      <w:lvlText w:val="%3."/>
+      <w:lvlJc w:val="left"/>
+      <w:pPr>
+        <w:tabs>
+          <w:tab w:val="num" w:pos="2160"/>
+        </w:tabs>
+        <w:ind w:left="2160" w:hanging="360"/>
+      </w:pPr>
+    </w:lvl>
+    <w:lvl w:ilvl="3" w:tentative="1">
+      <w:start w:val="1"/>
+      <w:numFmt w:val="decimal"/>
+      <w:lvlText w:val="%4."/>
+      <w:lvlJc w:val="left"/>
+      <w:pPr>
+        <w:tabs>
+          <w:tab w:val="num" w:pos="2880"/>
+        </w:tabs>
+        <w:ind w:left="2880" w:hanging="360"/>
+      </w:pPr>
+    </w:lvl>
+    <w:lvl w:ilvl="4" w:tentative="1">
+      <w:start w:val="1"/>
+      <w:numFmt w:val="decimal"/>
+      <w:lvlText w:val="%5."/>
+      <w:lvlJc w:val="left"/>
+      <w:pPr>
+        <w:tabs>
+          <w:tab w:val="num" w:pos="3600"/>
+        </w:tabs>
+        <w:ind w:left="3600" w:hanging="360"/>
+      </w:pPr>
+    </w:lvl>
+    <w:lvl w:ilvl="5" w:tentative="1">
+      <w:start w:val="1"/>
+      <w:numFmt w:val="decimal"/>
+      <w:lvlText w:val="%6."/>
+      <w:lvlJc w:val="left"/>
+      <w:pPr>
+        <w:tabs>
+          <w:tab w:val="num" w:pos="4320"/>
+        </w:tabs>
+        <w:ind w:left="4320" w:hanging="360"/>
+      </w:pPr>
+    </w:lvl>
+    <w:lvl w:ilvl="6" w:tentative="1">
+      <w:start w:val="1"/>
+      <w:numFmt w:val="decimal"/>
+      <w:lvlText w:val="%7."/>
+      <w:lvlJc w:val="left"/>
+      <w:pPr>
+        <w:tabs>
+          <w:tab w:val="num" w:pos="5040"/>
+        </w:tabs>
+        <w:ind w:left="5040" w:hanging="360"/>
+      </w:pPr>
+    </w:lvl>
+    <w:lvl w:ilvl="7" w:tentative="1">
+      <w:start w:val="1"/>
+      <w:numFmt w:val="decimal"/>
+      <w:lvlText w:val="%8."/>
+      <w:lvlJc w:val="left"/>
+      <w:pPr>
+        <w:tabs>
+          <w:tab w:val="num" w:pos="5760"/>
+        </w:tabs>
+        <w:ind w:left="5760" w:hanging="360"/>
+      </w:pPr>
+    </w:lvl>
+    <w:lvl w:ilvl="8" w:tentative="1">
+      <w:start w:val="1"/>
+      <w:numFmt w:val="decimal"/>
+      <w:lvlText w:val="%9."/>
+      <w:lvlJc w:val="left"/>
+      <w:pPr>
+        <w:tabs>
+          <w:tab w:val="num" w:pos="6480"/>
+        </w:tabs>
+        <w:ind w:left="6480" w:hanging="360"/>
+      </w:pPr>
+    </w:lvl>
+  </w:abstractNum>
+  <w:abstractNum w:abstractNumId="2" w15:restartNumberingAfterBreak="0">
+    <w:nsid w:val="619E4880"/>
+    <w:multiLevelType w:val="multilevel"/>
+    <w:tmpl w:val="1B2A8B34"/>
+    <w:lvl w:ilvl="0">
+      <w:start w:val="8"/>
+      <w:numFmt w:val="decimal"/>
+      <w:lvlText w:val="%1."/>
+      <w:lvlJc w:val="left"/>
+      <w:pPr>
+        <w:tabs>
+          <w:tab w:val="num" w:pos="720"/>
+        </w:tabs>
+        <w:ind w:left="720" w:hanging="360"/>
+      </w:pPr>
+    </w:lvl>
+    <w:lvl w:ilvl="1">
+      <w:start w:val="1"/>
+      <w:numFmt w:val="bullet"/>
+      <w:lvlText w:val="o"/>
+      <w:lvlJc w:val="left"/>
+      <w:pPr>
+        <w:tabs>
+          <w:tab w:val="num" w:pos="1440"/>
+        </w:tabs>
+        <w:ind w:left="1440" w:hanging="360"/>
+      </w:pPr>
+      <w:rPr>
+        <w:rFonts w:ascii="Courier New" w:hAnsi="Courier New" w:hint="default"/>
+        <w:sz w:val="20"/>
+      </w:rPr>
+    </w:lvl>
+    <w:lvl w:ilvl="2" w:tentative="1">
+      <w:start w:val="1"/>
+      <w:numFmt w:val="decimal"/>
+      <w:lvlText w:val="%3."/>
+      <w:lvlJc w:val="left"/>
+      <w:pPr>
+        <w:tabs>
+          <w:tab w:val="num" w:pos="2160"/>
+        </w:tabs>
+        <w:ind w:left="2160" w:hanging="360"/>
+      </w:pPr>
+    </w:lvl>
+    <w:lvl w:ilvl="3" w:tentative="1">
+      <w:start w:val="1"/>
+      <w:numFmt w:val="decimal"/>
+      <w:lvlText w:val="%4."/>
+      <w:lvlJc w:val="left"/>
+      <w:pPr>
+        <w:tabs>
+          <w:tab w:val="num" w:pos="2880"/>
+        </w:tabs>
+        <w:ind w:left="2880" w:hanging="360"/>
+      </w:pPr>
+    </w:lvl>
+    <w:lvl w:ilvl="4" w:tentative="1">
+      <w:start w:val="1"/>
+      <w:numFmt w:val="decimal"/>
+      <w:lvlText w:val="%5."/>
+      <w:lvlJc w:val="left"/>
+      <w:pPr>
+        <w:tabs>
+          <w:tab w:val="num" w:pos="3600"/>
+        </w:tabs>
+        <w:ind w:left="3600" w:hanging="360"/>
+      </w:pPr>
+    </w:lvl>
+    <w:lvl w:ilvl="5" w:tentative="1">
+      <w:start w:val="1"/>
+      <w:numFmt w:val="decimal"/>
+      <w:lvlText w:val="%6."/>
+      <w:lvlJc w:val="left"/>
+      <w:pPr>
+        <w:tabs>
+          <w:tab w:val="num" w:pos="4320"/>
+        </w:tabs>
+        <w:ind w:left="4320" w:hanging="360"/>
+      </w:pPr>
+    </w:lvl>
+    <w:lvl w:ilvl="6" w:tentative="1">
+      <w:start w:val="1"/>
+      <w:numFmt w:val="decimal"/>
+      <w:lvlText w:val="%7."/>
+      <w:lvlJc w:val="left"/>
+      <w:pPr>
+        <w:tabs>
+          <w:tab w:val="num" w:pos="5040"/>
+        </w:tabs>
+        <w:ind w:left="5040" w:hanging="360"/>
+      </w:pPr>
+    </w:lvl>
+    <w:lvl w:ilvl="7" w:tentative="1">
+      <w:start w:val="1"/>
+      <w:numFmt w:val="decimal"/>
+      <w:lvlText w:val="%8."/>
+      <w:lvlJc w:val="left"/>
+      <w:pPr>
+        <w:tabs>
+          <w:tab w:val="num" w:pos="5760"/>
+        </w:tabs>
+        <w:ind w:left="5760" w:hanging="360"/>
+      </w:pPr>
+    </w:lvl>
+    <w:lvl w:ilvl="8" w:tentative="1">
+      <w:start w:val="1"/>
+      <w:numFmt w:val="decimal"/>
+      <w:lvlText w:val="%9."/>
+      <w:lvlJc w:val="left"/>
+      <w:pPr>
+        <w:tabs>
+          <w:tab w:val="num" w:pos="6480"/>
+        </w:tabs>
+        <w:ind w:left="6480" w:hanging="360"/>
+      </w:pPr>
+    </w:lvl>
+  </w:abstractNum>
+  <w:num w:numId="1">
+    <w:abstractNumId w:val="0"/>
+  </w:num>
+  <w:num w:numId="2">
+    <w:abstractNumId w:val="1"/>
+  </w:num>
+  <w:num w:numId="3">
+    <w:abstractNumId w:val="2"/>
+  </w:num>
+</w:numbering>
 </file>
 
 <file path=word/styles.xml><?xml version="1.0" encoding="utf-8"?>
@@ -3076,6 +4046,30 @@
       <w:szCs w:val="20"/>
     </w:rPr>
   </w:style>
+  <w:style w:type="paragraph" w:customStyle="1" w:styleId="whitespace-normal">
+    <w:name w:val="whitespace-normal"/>
+    <w:basedOn w:val="Normal"/>
+    <w:rsid w:val="00EC2766"/>
+    <w:pPr>
+      <w:spacing w:before="100" w:beforeAutospacing="1" w:after="100" w:afterAutospacing="1" w:line="240" w:lineRule="auto"/>
+    </w:pPr>
+    <w:rPr>
+      <w:rFonts w:ascii="Times New Roman" w:eastAsia="Times New Roman" w:hAnsi="Times New Roman" w:cs="Times New Roman"/>
+      <w:sz w:val="24"/>
+      <w:szCs w:val="24"/>
+    </w:rPr>
+  </w:style>
+  <w:style w:type="character" w:styleId="Strong">
+    <w:name w:val="Strong"/>
+    <w:basedOn w:val="DefaultParagraphFont"/>
+    <w:uiPriority w:val="22"/>
+    <w:qFormat/>
+    <w:rsid w:val="00EC2766"/>
+    <w:rPr>
+      <w:b/>
+      <w:bCs/>
+    </w:rPr>
+  </w:style>
 </w:styles>
 </file>
 

--- a/Docx/Cấu Giải.docx
+++ b/Docx/Cấu Giải.docx
@@ -3064,6 +3064,1214 @@
       </w:pPr>
       <w:r>
         <w:t>Tìm đường đi Hamilton trên đồ thị (đi qua mỗi đỉnh đúng một lần)</w:t>
+      </w:r>
+    </w:p>
+    <w:p>
+      <w:r>
+        <w:br w:type="page"/>
+      </w:r>
+    </w:p>
+    <w:p>
+      <w:pPr>
+        <w:spacing w:before="100" w:beforeAutospacing="1" w:after="100" w:afterAutospacing="1" w:line="240" w:lineRule="auto"/>
+        <w:outlineLvl w:val="0"/>
+        <w:rPr>
+          <w:rFonts w:ascii="Times New Roman" w:eastAsia="Times New Roman" w:hAnsi="Times New Roman" w:cs="Times New Roman"/>
+          <w:b/>
+          <w:bCs/>
+          <w:kern w:val="36"/>
+          <w:sz w:val="48"/>
+          <w:szCs w:val="48"/>
+        </w:rPr>
+      </w:pPr>
+      <w:r>
+        <w:rPr>
+          <w:rFonts w:ascii="Times New Roman" w:eastAsia="Times New Roman" w:hAnsi="Times New Roman" w:cs="Times New Roman"/>
+          <w:b/>
+          <w:bCs/>
+          <w:kern w:val="36"/>
+          <w:sz w:val="48"/>
+          <w:szCs w:val="48"/>
+        </w:rPr>
+        <w:lastRenderedPageBreak/>
+        <w:t>Các bài toán quy hoạch động từ dễ đến khó</w:t>
+      </w:r>
+    </w:p>
+    <w:p>
+      <w:pPr>
+        <w:spacing w:before="100" w:beforeAutospacing="1" w:after="100" w:afterAutospacing="1" w:line="240" w:lineRule="auto"/>
+        <w:rPr>
+          <w:rFonts w:ascii="Times New Roman" w:eastAsia="Times New Roman" w:hAnsi="Times New Roman" w:cs="Times New Roman"/>
+          <w:sz w:val="24"/>
+          <w:szCs w:val="24"/>
+        </w:rPr>
+      </w:pPr>
+      <w:r>
+        <w:rPr>
+          <w:rFonts w:ascii="Times New Roman" w:eastAsia="Times New Roman" w:hAnsi="Times New Roman" w:cs="Times New Roman"/>
+          <w:sz w:val="24"/>
+          <w:szCs w:val="24"/>
+        </w:rPr>
+        <w:t>Dưới đây là một số bài toán quy hoạch động (Dynamic Programming) được sắp xếp từ dễ đến khó:</w:t>
+      </w:r>
+    </w:p>
+    <w:p>
+      <w:pPr>
+        <w:spacing w:before="100" w:beforeAutospacing="1" w:after="100" w:afterAutospacing="1" w:line="240" w:lineRule="auto"/>
+        <w:outlineLvl w:val="1"/>
+        <w:rPr>
+          <w:rFonts w:ascii="Times New Roman" w:eastAsia="Times New Roman" w:hAnsi="Times New Roman" w:cs="Times New Roman"/>
+          <w:b/>
+          <w:bCs/>
+          <w:sz w:val="36"/>
+          <w:szCs w:val="36"/>
+        </w:rPr>
+      </w:pPr>
+      <w:r>
+        <w:rPr>
+          <w:rFonts w:ascii="Times New Roman" w:eastAsia="Times New Roman" w:hAnsi="Times New Roman" w:cs="Times New Roman"/>
+          <w:b/>
+          <w:bCs/>
+          <w:sz w:val="36"/>
+          <w:szCs w:val="36"/>
+        </w:rPr>
+        <w:t>Mức độ cơ bản</w:t>
+      </w:r>
+    </w:p>
+    <w:p>
+      <w:pPr>
+        <w:numPr>
+          <w:ilvl w:val="0"/>
+          <w:numId w:val="4"/>
+        </w:numPr>
+        <w:spacing w:before="100" w:beforeAutospacing="1" w:after="100" w:afterAutospacing="1" w:line="240" w:lineRule="auto"/>
+        <w:rPr>
+          <w:rFonts w:ascii="Times New Roman" w:eastAsia="Times New Roman" w:hAnsi="Times New Roman" w:cs="Times New Roman"/>
+          <w:sz w:val="24"/>
+          <w:szCs w:val="24"/>
+        </w:rPr>
+      </w:pPr>
+      <w:r>
+        <w:rPr>
+          <w:rFonts w:ascii="Times New Roman" w:eastAsia="Times New Roman" w:hAnsi="Times New Roman" w:cs="Times New Roman"/>
+          <w:b/>
+          <w:bCs/>
+          <w:sz w:val="24"/>
+          <w:szCs w:val="24"/>
+        </w:rPr>
+        <w:t>Dãy Fibonacci</w:t>
+      </w:r>
+    </w:p>
+    <w:p>
+      <w:pPr>
+        <w:numPr>
+          <w:ilvl w:val="1"/>
+          <w:numId w:val="4"/>
+        </w:numPr>
+        <w:spacing w:before="100" w:beforeAutospacing="1" w:after="100" w:afterAutospacing="1" w:line="240" w:lineRule="auto"/>
+        <w:rPr>
+          <w:rFonts w:ascii="Times New Roman" w:eastAsia="Times New Roman" w:hAnsi="Times New Roman" w:cs="Times New Roman"/>
+          <w:sz w:val="24"/>
+          <w:szCs w:val="24"/>
+        </w:rPr>
+      </w:pPr>
+      <w:r>
+        <w:rPr>
+          <w:rFonts w:ascii="Times New Roman" w:eastAsia="Times New Roman" w:hAnsi="Times New Roman" w:cs="Times New Roman"/>
+          <w:sz w:val="24"/>
+          <w:szCs w:val="24"/>
+        </w:rPr>
+        <w:t>Tính số Fibonacci thứ n (F(n) = F(n-1) + F(n-2) với F(0) = 0, F(1) = 1)</w:t>
+      </w:r>
+    </w:p>
+    <w:p>
+      <w:pPr>
+        <w:numPr>
+          <w:ilvl w:val="1"/>
+          <w:numId w:val="4"/>
+        </w:numPr>
+        <w:spacing w:before="100" w:beforeAutospacing="1" w:after="100" w:afterAutospacing="1" w:line="240" w:lineRule="auto"/>
+        <w:rPr>
+          <w:rFonts w:ascii="Times New Roman" w:eastAsia="Times New Roman" w:hAnsi="Times New Roman" w:cs="Times New Roman"/>
+          <w:sz w:val="24"/>
+          <w:szCs w:val="24"/>
+        </w:rPr>
+      </w:pPr>
+      <w:r>
+        <w:rPr>
+          <w:rFonts w:ascii="Times New Roman" w:eastAsia="Times New Roman" w:hAnsi="Times New Roman" w:cs="Times New Roman"/>
+          <w:sz w:val="24"/>
+          <w:szCs w:val="24"/>
+        </w:rPr>
+        <w:t>Đây là ví dụ đơn giản nhất về quy hoạch động</w:t>
+      </w:r>
+    </w:p>
+    <w:p>
+      <w:pPr>
+        <w:numPr>
+          <w:ilvl w:val="0"/>
+          <w:numId w:val="4"/>
+        </w:numPr>
+        <w:spacing w:before="100" w:beforeAutospacing="1" w:after="100" w:afterAutospacing="1" w:line="240" w:lineRule="auto"/>
+        <w:rPr>
+          <w:rFonts w:ascii="Times New Roman" w:eastAsia="Times New Roman" w:hAnsi="Times New Roman" w:cs="Times New Roman"/>
+          <w:sz w:val="24"/>
+          <w:szCs w:val="24"/>
+        </w:rPr>
+      </w:pPr>
+      <w:r>
+        <w:rPr>
+          <w:rFonts w:ascii="Times New Roman" w:eastAsia="Times New Roman" w:hAnsi="Times New Roman" w:cs="Times New Roman"/>
+          <w:b/>
+          <w:bCs/>
+          <w:sz w:val="24"/>
+          <w:szCs w:val="24"/>
+        </w:rPr>
+        <w:t>Bài toán leo cầu thang</w:t>
+      </w:r>
+    </w:p>
+    <w:p>
+      <w:pPr>
+        <w:numPr>
+          <w:ilvl w:val="1"/>
+          <w:numId w:val="4"/>
+        </w:numPr>
+        <w:spacing w:before="100" w:beforeAutospacing="1" w:after="100" w:afterAutospacing="1" w:line="240" w:lineRule="auto"/>
+        <w:rPr>
+          <w:rFonts w:ascii="Times New Roman" w:eastAsia="Times New Roman" w:hAnsi="Times New Roman" w:cs="Times New Roman"/>
+          <w:sz w:val="24"/>
+          <w:szCs w:val="24"/>
+        </w:rPr>
+      </w:pPr>
+      <w:r>
+        <w:rPr>
+          <w:rFonts w:ascii="Times New Roman" w:eastAsia="Times New Roman" w:hAnsi="Times New Roman" w:cs="Times New Roman"/>
+          <w:sz w:val="24"/>
+          <w:szCs w:val="24"/>
+        </w:rPr>
+        <w:t>Có n bậc thang, mỗi lần có thể bước 1 hoặc 2 bậc</w:t>
+      </w:r>
+    </w:p>
+    <w:p>
+      <w:pPr>
+        <w:numPr>
+          <w:ilvl w:val="1"/>
+          <w:numId w:val="4"/>
+        </w:numPr>
+        <w:spacing w:before="100" w:beforeAutospacing="1" w:after="100" w:afterAutospacing="1" w:line="240" w:lineRule="auto"/>
+        <w:rPr>
+          <w:rFonts w:ascii="Times New Roman" w:eastAsia="Times New Roman" w:hAnsi="Times New Roman" w:cs="Times New Roman"/>
+          <w:sz w:val="24"/>
+          <w:szCs w:val="24"/>
+        </w:rPr>
+      </w:pPr>
+      <w:r>
+        <w:rPr>
+          <w:rFonts w:ascii="Times New Roman" w:eastAsia="Times New Roman" w:hAnsi="Times New Roman" w:cs="Times New Roman"/>
+          <w:sz w:val="24"/>
+          <w:szCs w:val="24"/>
+        </w:rPr>
+        <w:t>Tìm số cách khác nhau để leo lên đỉnh</w:t>
+      </w:r>
+    </w:p>
+    <w:p>
+      <w:pPr>
+        <w:numPr>
+          <w:ilvl w:val="0"/>
+          <w:numId w:val="4"/>
+        </w:numPr>
+        <w:spacing w:before="100" w:beforeAutospacing="1" w:after="100" w:afterAutospacing="1" w:line="240" w:lineRule="auto"/>
+        <w:rPr>
+          <w:rFonts w:ascii="Times New Roman" w:eastAsia="Times New Roman" w:hAnsi="Times New Roman" w:cs="Times New Roman"/>
+          <w:sz w:val="24"/>
+          <w:szCs w:val="24"/>
+        </w:rPr>
+      </w:pPr>
+      <w:r>
+        <w:rPr>
+          <w:rFonts w:ascii="Times New Roman" w:eastAsia="Times New Roman" w:hAnsi="Times New Roman" w:cs="Times New Roman"/>
+          <w:b/>
+          <w:bCs/>
+          <w:sz w:val="24"/>
+          <w:szCs w:val="24"/>
+        </w:rPr>
+        <w:t>Tổng con liên tiếp lớn nhất (Kadane's Algorithm)</w:t>
+      </w:r>
+    </w:p>
+    <w:p>
+      <w:pPr>
+        <w:numPr>
+          <w:ilvl w:val="1"/>
+          <w:numId w:val="4"/>
+        </w:numPr>
+        <w:spacing w:before="100" w:beforeAutospacing="1" w:after="100" w:afterAutospacing="1" w:line="240" w:lineRule="auto"/>
+        <w:rPr>
+          <w:rFonts w:ascii="Times New Roman" w:eastAsia="Times New Roman" w:hAnsi="Times New Roman" w:cs="Times New Roman"/>
+          <w:sz w:val="24"/>
+          <w:szCs w:val="24"/>
+        </w:rPr>
+      </w:pPr>
+      <w:r>
+        <w:rPr>
+          <w:rFonts w:ascii="Times New Roman" w:eastAsia="Times New Roman" w:hAnsi="Times New Roman" w:cs="Times New Roman"/>
+          <w:sz w:val="24"/>
+          <w:szCs w:val="24"/>
+        </w:rPr>
+        <w:t>Cho một mảng số nguyên, tìm dãy con liên tiếp có tổng lớn nhất</w:t>
+      </w:r>
+    </w:p>
+    <w:p>
+      <w:pPr>
+        <w:numPr>
+          <w:ilvl w:val="0"/>
+          <w:numId w:val="4"/>
+        </w:numPr>
+        <w:spacing w:before="100" w:beforeAutospacing="1" w:after="100" w:afterAutospacing="1" w:line="240" w:lineRule="auto"/>
+        <w:rPr>
+          <w:rFonts w:ascii="Times New Roman" w:eastAsia="Times New Roman" w:hAnsi="Times New Roman" w:cs="Times New Roman"/>
+          <w:sz w:val="24"/>
+          <w:szCs w:val="24"/>
+        </w:rPr>
+      </w:pPr>
+      <w:r>
+        <w:rPr>
+          <w:rFonts w:ascii="Times New Roman" w:eastAsia="Times New Roman" w:hAnsi="Times New Roman" w:cs="Times New Roman"/>
+          <w:b/>
+          <w:bCs/>
+          <w:sz w:val="24"/>
+          <w:szCs w:val="24"/>
+        </w:rPr>
+        <w:t>Đường đi ngắn nhất trong lưới</w:t>
+      </w:r>
+    </w:p>
+    <w:p>
+      <w:pPr>
+        <w:numPr>
+          <w:ilvl w:val="1"/>
+          <w:numId w:val="4"/>
+        </w:numPr>
+        <w:spacing w:before="100" w:beforeAutospacing="1" w:after="100" w:afterAutospacing="1" w:line="240" w:lineRule="auto"/>
+        <w:rPr>
+          <w:rFonts w:ascii="Times New Roman" w:eastAsia="Times New Roman" w:hAnsi="Times New Roman" w:cs="Times New Roman"/>
+          <w:sz w:val="24"/>
+          <w:szCs w:val="24"/>
+        </w:rPr>
+      </w:pPr>
+      <w:r>
+        <w:rPr>
+          <w:rFonts w:ascii="Times New Roman" w:eastAsia="Times New Roman" w:hAnsi="Times New Roman" w:cs="Times New Roman"/>
+          <w:sz w:val="24"/>
+          <w:szCs w:val="24"/>
+        </w:rPr>
+        <w:t>Cho lưới kích thước m×n, chỉ được đi xuống hoặc sang phải</w:t>
+      </w:r>
+    </w:p>
+    <w:p>
+      <w:pPr>
+        <w:numPr>
+          <w:ilvl w:val="1"/>
+          <w:numId w:val="4"/>
+        </w:numPr>
+        <w:spacing w:before="100" w:beforeAutospacing="1" w:after="100" w:afterAutospacing="1" w:line="240" w:lineRule="auto"/>
+        <w:rPr>
+          <w:rFonts w:ascii="Times New Roman" w:eastAsia="Times New Roman" w:hAnsi="Times New Roman" w:cs="Times New Roman"/>
+          <w:sz w:val="24"/>
+          <w:szCs w:val="24"/>
+        </w:rPr>
+      </w:pPr>
+      <w:r>
+        <w:rPr>
+          <w:rFonts w:ascii="Times New Roman" w:eastAsia="Times New Roman" w:hAnsi="Times New Roman" w:cs="Times New Roman"/>
+          <w:sz w:val="24"/>
+          <w:szCs w:val="24"/>
+        </w:rPr>
+        <w:t>Tìm đường đi từ góc trên trái đến góc dưới phải</w:t>
+      </w:r>
+    </w:p>
+    <w:p>
+      <w:pPr>
+        <w:spacing w:before="100" w:beforeAutospacing="1" w:after="100" w:afterAutospacing="1" w:line="240" w:lineRule="auto"/>
+        <w:outlineLvl w:val="1"/>
+        <w:rPr>
+          <w:rFonts w:ascii="Times New Roman" w:eastAsia="Times New Roman" w:hAnsi="Times New Roman" w:cs="Times New Roman"/>
+          <w:b/>
+          <w:bCs/>
+          <w:sz w:val="36"/>
+          <w:szCs w:val="36"/>
+        </w:rPr>
+      </w:pPr>
+      <w:r>
+        <w:rPr>
+          <w:rFonts w:ascii="Times New Roman" w:eastAsia="Times New Roman" w:hAnsi="Times New Roman" w:cs="Times New Roman"/>
+          <w:b/>
+          <w:bCs/>
+          <w:sz w:val="36"/>
+          <w:szCs w:val="36"/>
+        </w:rPr>
+        <w:t>Mức độ trung bình</w:t>
+      </w:r>
+    </w:p>
+    <w:p>
+      <w:pPr>
+        <w:numPr>
+          <w:ilvl w:val="0"/>
+          <w:numId w:val="5"/>
+        </w:numPr>
+        <w:spacing w:before="100" w:beforeAutospacing="1" w:after="100" w:afterAutospacing="1" w:line="240" w:lineRule="auto"/>
+        <w:rPr>
+          <w:rFonts w:ascii="Times New Roman" w:eastAsia="Times New Roman" w:hAnsi="Times New Roman" w:cs="Times New Roman"/>
+          <w:sz w:val="24"/>
+          <w:szCs w:val="24"/>
+        </w:rPr>
+      </w:pPr>
+      <w:r>
+        <w:rPr>
+          <w:rFonts w:ascii="Times New Roman" w:eastAsia="Times New Roman" w:hAnsi="Times New Roman" w:cs="Times New Roman"/>
+          <w:b/>
+          <w:bCs/>
+          <w:sz w:val="24"/>
+          <w:szCs w:val="24"/>
+        </w:rPr>
+        <w:t>Bài toán cái túi 0-1 (Knapsack Problem)</w:t>
+      </w:r>
+    </w:p>
+    <w:p>
+      <w:pPr>
+        <w:numPr>
+          <w:ilvl w:val="1"/>
+          <w:numId w:val="5"/>
+        </w:numPr>
+        <w:spacing w:before="100" w:beforeAutospacing="1" w:after="100" w:afterAutospacing="1" w:line="240" w:lineRule="auto"/>
+        <w:rPr>
+          <w:rFonts w:ascii="Times New Roman" w:eastAsia="Times New Roman" w:hAnsi="Times New Roman" w:cs="Times New Roman"/>
+          <w:sz w:val="24"/>
+          <w:szCs w:val="24"/>
+        </w:rPr>
+      </w:pPr>
+      <w:r>
+        <w:rPr>
+          <w:rFonts w:ascii="Times New Roman" w:eastAsia="Times New Roman" w:hAnsi="Times New Roman" w:cs="Times New Roman"/>
+          <w:sz w:val="24"/>
+          <w:szCs w:val="24"/>
+        </w:rPr>
+        <w:t>Cho n đồ vật với trọng lượng và giá trị, túi có giới hạn trọng lượng</w:t>
+      </w:r>
+    </w:p>
+    <w:p>
+      <w:pPr>
+        <w:numPr>
+          <w:ilvl w:val="1"/>
+          <w:numId w:val="5"/>
+        </w:numPr>
+        <w:spacing w:before="100" w:beforeAutospacing="1" w:after="100" w:afterAutospacing="1" w:line="240" w:lineRule="auto"/>
+        <w:rPr>
+          <w:rFonts w:ascii="Times New Roman" w:eastAsia="Times New Roman" w:hAnsi="Times New Roman" w:cs="Times New Roman"/>
+          <w:sz w:val="24"/>
+          <w:szCs w:val="24"/>
+        </w:rPr>
+      </w:pPr>
+      <w:r>
+        <w:rPr>
+          <w:rFonts w:ascii="Times New Roman" w:eastAsia="Times New Roman" w:hAnsi="Times New Roman" w:cs="Times New Roman"/>
+          <w:sz w:val="24"/>
+          <w:szCs w:val="24"/>
+        </w:rPr>
+        <w:t>Chọn các đồ vật để bỏ vào túi sao cho tổng giá trị lớn nhất</w:t>
+      </w:r>
+    </w:p>
+    <w:p>
+      <w:pPr>
+        <w:numPr>
+          <w:ilvl w:val="0"/>
+          <w:numId w:val="5"/>
+        </w:numPr>
+        <w:spacing w:before="100" w:beforeAutospacing="1" w:after="100" w:afterAutospacing="1" w:line="240" w:lineRule="auto"/>
+        <w:rPr>
+          <w:rFonts w:ascii="Times New Roman" w:eastAsia="Times New Roman" w:hAnsi="Times New Roman" w:cs="Times New Roman"/>
+          <w:sz w:val="24"/>
+          <w:szCs w:val="24"/>
+        </w:rPr>
+      </w:pPr>
+      <w:r>
+        <w:rPr>
+          <w:rFonts w:ascii="Times New Roman" w:eastAsia="Times New Roman" w:hAnsi="Times New Roman" w:cs="Times New Roman"/>
+          <w:b/>
+          <w:bCs/>
+          <w:sz w:val="24"/>
+          <w:szCs w:val="24"/>
+        </w:rPr>
+        <w:t>Dãy con tăng dài nhất (LIS - Longest Increasing Subsequence)</w:t>
+      </w:r>
+    </w:p>
+    <w:p>
+      <w:pPr>
+        <w:numPr>
+          <w:ilvl w:val="1"/>
+          <w:numId w:val="5"/>
+        </w:numPr>
+        <w:spacing w:before="100" w:beforeAutospacing="1" w:after="100" w:afterAutospacing="1" w:line="240" w:lineRule="auto"/>
+        <w:rPr>
+          <w:rFonts w:ascii="Times New Roman" w:eastAsia="Times New Roman" w:hAnsi="Times New Roman" w:cs="Times New Roman"/>
+          <w:sz w:val="24"/>
+          <w:szCs w:val="24"/>
+        </w:rPr>
+      </w:pPr>
+      <w:r>
+        <w:rPr>
+          <w:rFonts w:ascii="Times New Roman" w:eastAsia="Times New Roman" w:hAnsi="Times New Roman" w:cs="Times New Roman"/>
+          <w:sz w:val="24"/>
+          <w:szCs w:val="24"/>
+        </w:rPr>
+        <w:t>Cho một dãy số, tìm dãy con không nhất thiết liên tiếp dài nhất mà các phần tử tăng dần</w:t>
+      </w:r>
+    </w:p>
+    <w:p>
+      <w:pPr>
+        <w:numPr>
+          <w:ilvl w:val="0"/>
+          <w:numId w:val="5"/>
+        </w:numPr>
+        <w:spacing w:before="100" w:beforeAutospacing="1" w:after="100" w:afterAutospacing="1" w:line="240" w:lineRule="auto"/>
+        <w:rPr>
+          <w:rFonts w:ascii="Times New Roman" w:eastAsia="Times New Roman" w:hAnsi="Times New Roman" w:cs="Times New Roman"/>
+          <w:sz w:val="24"/>
+          <w:szCs w:val="24"/>
+        </w:rPr>
+      </w:pPr>
+      <w:r>
+        <w:rPr>
+          <w:rFonts w:ascii="Times New Roman" w:eastAsia="Times New Roman" w:hAnsi="Times New Roman" w:cs="Times New Roman"/>
+          <w:b/>
+          <w:bCs/>
+          <w:sz w:val="24"/>
+          <w:szCs w:val="24"/>
+        </w:rPr>
+        <w:t>Chuỗi con chung dài nhất (LCS - Longest Common Subsequence)</w:t>
+      </w:r>
+    </w:p>
+    <w:p>
+      <w:pPr>
+        <w:numPr>
+          <w:ilvl w:val="1"/>
+          <w:numId w:val="5"/>
+        </w:numPr>
+        <w:spacing w:before="100" w:beforeAutospacing="1" w:after="100" w:afterAutospacing="1" w:line="240" w:lineRule="auto"/>
+        <w:rPr>
+          <w:rFonts w:ascii="Times New Roman" w:eastAsia="Times New Roman" w:hAnsi="Times New Roman" w:cs="Times New Roman"/>
+          <w:sz w:val="24"/>
+          <w:szCs w:val="24"/>
+        </w:rPr>
+      </w:pPr>
+      <w:r>
+        <w:rPr>
+          <w:rFonts w:ascii="Times New Roman" w:eastAsia="Times New Roman" w:hAnsi="Times New Roman" w:cs="Times New Roman"/>
+          <w:sz w:val="24"/>
+          <w:szCs w:val="24"/>
+        </w:rPr>
+        <w:t>Cho hai chuỗi, tìm chuỗi con chung dài nhất</w:t>
+      </w:r>
+    </w:p>
+    <w:p>
+      <w:pPr>
+        <w:numPr>
+          <w:ilvl w:val="0"/>
+          <w:numId w:val="5"/>
+        </w:numPr>
+        <w:spacing w:before="100" w:beforeAutospacing="1" w:after="100" w:afterAutospacing="1" w:line="240" w:lineRule="auto"/>
+        <w:rPr>
+          <w:rFonts w:ascii="Times New Roman" w:eastAsia="Times New Roman" w:hAnsi="Times New Roman" w:cs="Times New Roman"/>
+          <w:sz w:val="24"/>
+          <w:szCs w:val="24"/>
+        </w:rPr>
+      </w:pPr>
+      <w:r>
+        <w:rPr>
+          <w:rFonts w:ascii="Times New Roman" w:eastAsia="Times New Roman" w:hAnsi="Times New Roman" w:cs="Times New Roman"/>
+          <w:b/>
+          <w:bCs/>
+          <w:sz w:val="24"/>
+          <w:szCs w:val="24"/>
+        </w:rPr>
+        <w:t>Chia mảng thành các phần có tổng bằng nhau</w:t>
+      </w:r>
+    </w:p>
+    <w:p>
+      <w:pPr>
+        <w:numPr>
+          <w:ilvl w:val="1"/>
+          <w:numId w:val="5"/>
+        </w:numPr>
+        <w:spacing w:before="100" w:beforeAutospacing="1" w:after="100" w:afterAutospacing="1" w:line="240" w:lineRule="auto"/>
+        <w:rPr>
+          <w:rFonts w:ascii="Times New Roman" w:eastAsia="Times New Roman" w:hAnsi="Times New Roman" w:cs="Times New Roman"/>
+          <w:sz w:val="24"/>
+          <w:szCs w:val="24"/>
+        </w:rPr>
+      </w:pPr>
+      <w:r>
+        <w:rPr>
+          <w:rFonts w:ascii="Times New Roman" w:eastAsia="Times New Roman" w:hAnsi="Times New Roman" w:cs="Times New Roman"/>
+          <w:sz w:val="24"/>
+          <w:szCs w:val="24"/>
+        </w:rPr>
+        <w:t>Cho một mảng số nguyên, kiểm tra xem có thể chia thành hai phần có tổng bằng nhau không</w:t>
+      </w:r>
+    </w:p>
+    <w:p>
+      <w:pPr>
+        <w:numPr>
+          <w:ilvl w:val="0"/>
+          <w:numId w:val="5"/>
+        </w:numPr>
+        <w:spacing w:before="100" w:beforeAutospacing="1" w:after="100" w:afterAutospacing="1" w:line="240" w:lineRule="auto"/>
+        <w:rPr>
+          <w:rFonts w:ascii="Times New Roman" w:eastAsia="Times New Roman" w:hAnsi="Times New Roman" w:cs="Times New Roman"/>
+          <w:sz w:val="24"/>
+          <w:szCs w:val="24"/>
+        </w:rPr>
+      </w:pPr>
+      <w:r>
+        <w:rPr>
+          <w:rFonts w:ascii="Times New Roman" w:eastAsia="Times New Roman" w:hAnsi="Times New Roman" w:cs="Times New Roman"/>
+          <w:b/>
+          <w:bCs/>
+          <w:sz w:val="24"/>
+          <w:szCs w:val="24"/>
+        </w:rPr>
+        <w:t>Cắt thanh (Rod Cutting)</w:t>
+      </w:r>
+    </w:p>
+    <w:p>
+      <w:pPr>
+        <w:numPr>
+          <w:ilvl w:val="1"/>
+          <w:numId w:val="5"/>
+        </w:numPr>
+        <w:spacing w:before="100" w:beforeAutospacing="1" w:after="100" w:afterAutospacing="1" w:line="240" w:lineRule="auto"/>
+        <w:rPr>
+          <w:rFonts w:ascii="Times New Roman" w:eastAsia="Times New Roman" w:hAnsi="Times New Roman" w:cs="Times New Roman"/>
+          <w:sz w:val="24"/>
+          <w:szCs w:val="24"/>
+        </w:rPr>
+      </w:pPr>
+      <w:r>
+        <w:rPr>
+          <w:rFonts w:ascii="Times New Roman" w:eastAsia="Times New Roman" w:hAnsi="Times New Roman" w:cs="Times New Roman"/>
+          <w:sz w:val="24"/>
+          <w:szCs w:val="24"/>
+        </w:rPr>
+        <w:t>Cho một thanh có chiều dài n và bảng giá của các đoạn có độ dài khác nhau</w:t>
+      </w:r>
+    </w:p>
+    <w:p>
+      <w:pPr>
+        <w:numPr>
+          <w:ilvl w:val="1"/>
+          <w:numId w:val="5"/>
+        </w:numPr>
+        <w:spacing w:before="100" w:beforeAutospacing="1" w:after="100" w:afterAutospacing="1" w:line="240" w:lineRule="auto"/>
+        <w:rPr>
+          <w:rFonts w:ascii="Times New Roman" w:eastAsia="Times New Roman" w:hAnsi="Times New Roman" w:cs="Times New Roman"/>
+          <w:sz w:val="24"/>
+          <w:szCs w:val="24"/>
+        </w:rPr>
+      </w:pPr>
+      <w:r>
+        <w:rPr>
+          <w:rFonts w:ascii="Times New Roman" w:eastAsia="Times New Roman" w:hAnsi="Times New Roman" w:cs="Times New Roman"/>
+          <w:sz w:val="24"/>
+          <w:szCs w:val="24"/>
+        </w:rPr>
+        <w:t>Tìm cách cắt thanh để thu được lợi nhuận lớn nhất</w:t>
+      </w:r>
+    </w:p>
+    <w:p>
+      <w:pPr>
+        <w:spacing w:before="100" w:beforeAutospacing="1" w:after="100" w:afterAutospacing="1" w:line="240" w:lineRule="auto"/>
+        <w:outlineLvl w:val="1"/>
+        <w:rPr>
+          <w:rFonts w:ascii="Times New Roman" w:eastAsia="Times New Roman" w:hAnsi="Times New Roman" w:cs="Times New Roman"/>
+          <w:b/>
+          <w:bCs/>
+          <w:sz w:val="36"/>
+          <w:szCs w:val="36"/>
+        </w:rPr>
+      </w:pPr>
+      <w:r>
+        <w:rPr>
+          <w:rFonts w:ascii="Times New Roman" w:eastAsia="Times New Roman" w:hAnsi="Times New Roman" w:cs="Times New Roman"/>
+          <w:b/>
+          <w:bCs/>
+          <w:sz w:val="36"/>
+          <w:szCs w:val="36"/>
+        </w:rPr>
+        <w:t>Mức độ nâng cao</w:t>
+      </w:r>
+    </w:p>
+    <w:p>
+      <w:pPr>
+        <w:numPr>
+          <w:ilvl w:val="0"/>
+          <w:numId w:val="6"/>
+        </w:numPr>
+        <w:spacing w:before="100" w:beforeAutospacing="1" w:after="100" w:afterAutospacing="1" w:line="240" w:lineRule="auto"/>
+        <w:rPr>
+          <w:rFonts w:ascii="Times New Roman" w:eastAsia="Times New Roman" w:hAnsi="Times New Roman" w:cs="Times New Roman"/>
+          <w:sz w:val="24"/>
+          <w:szCs w:val="24"/>
+        </w:rPr>
+      </w:pPr>
+      <w:r>
+        <w:rPr>
+          <w:rFonts w:ascii="Times New Roman" w:eastAsia="Times New Roman" w:hAnsi="Times New Roman" w:cs="Times New Roman"/>
+          <w:b/>
+          <w:bCs/>
+          <w:sz w:val="24"/>
+          <w:szCs w:val="24"/>
+        </w:rPr>
+        <w:t>Tô màu đồ thị (Graph Coloring)</w:t>
+      </w:r>
+    </w:p>
+    <w:p>
+      <w:pPr>
+        <w:numPr>
+          <w:ilvl w:val="1"/>
+          <w:numId w:val="6"/>
+        </w:numPr>
+        <w:spacing w:before="100" w:beforeAutospacing="1" w:after="100" w:afterAutospacing="1" w:line="240" w:lineRule="auto"/>
+        <w:rPr>
+          <w:rFonts w:ascii="Times New Roman" w:eastAsia="Times New Roman" w:hAnsi="Times New Roman" w:cs="Times New Roman"/>
+          <w:sz w:val="24"/>
+          <w:szCs w:val="24"/>
+        </w:rPr>
+      </w:pPr>
+      <w:r>
+        <w:rPr>
+          <w:rFonts w:ascii="Times New Roman" w:eastAsia="Times New Roman" w:hAnsi="Times New Roman" w:cs="Times New Roman"/>
+          <w:sz w:val="24"/>
+          <w:szCs w:val="24"/>
+        </w:rPr>
+        <w:t>Tô màu đồ thị sao cho hai đỉnh kề nhau có màu khác nhau</w:t>
+      </w:r>
+    </w:p>
+    <w:p>
+      <w:pPr>
+        <w:numPr>
+          <w:ilvl w:val="1"/>
+          <w:numId w:val="6"/>
+        </w:numPr>
+        <w:spacing w:before="100" w:beforeAutospacing="1" w:after="100" w:afterAutospacing="1" w:line="240" w:lineRule="auto"/>
+        <w:rPr>
+          <w:rFonts w:ascii="Times New Roman" w:eastAsia="Times New Roman" w:hAnsi="Times New Roman" w:cs="Times New Roman"/>
+          <w:sz w:val="24"/>
+          <w:szCs w:val="24"/>
+        </w:rPr>
+      </w:pPr>
+      <w:r>
+        <w:rPr>
+          <w:rFonts w:ascii="Times New Roman" w:eastAsia="Times New Roman" w:hAnsi="Times New Roman" w:cs="Times New Roman"/>
+          <w:sz w:val="24"/>
+          <w:szCs w:val="24"/>
+        </w:rPr>
+        <w:t>Tìm số màu tối thiểu cần dùng</w:t>
+      </w:r>
+    </w:p>
+    <w:p>
+      <w:pPr>
+        <w:numPr>
+          <w:ilvl w:val="0"/>
+          <w:numId w:val="6"/>
+        </w:numPr>
+        <w:spacing w:before="100" w:beforeAutospacing="1" w:after="100" w:afterAutospacing="1" w:line="240" w:lineRule="auto"/>
+        <w:rPr>
+          <w:rFonts w:ascii="Times New Roman" w:eastAsia="Times New Roman" w:hAnsi="Times New Roman" w:cs="Times New Roman"/>
+          <w:sz w:val="24"/>
+          <w:szCs w:val="24"/>
+        </w:rPr>
+      </w:pPr>
+      <w:r>
+        <w:rPr>
+          <w:rFonts w:ascii="Times New Roman" w:eastAsia="Times New Roman" w:hAnsi="Times New Roman" w:cs="Times New Roman"/>
+          <w:b/>
+          <w:bCs/>
+          <w:sz w:val="24"/>
+          <w:szCs w:val="24"/>
+        </w:rPr>
+        <w:t>Bài toán người du lịch (Traveling Salesman Problem - TSP)</w:t>
+      </w:r>
+    </w:p>
+    <w:p>
+      <w:pPr>
+        <w:numPr>
+          <w:ilvl w:val="1"/>
+          <w:numId w:val="6"/>
+        </w:numPr>
+        <w:spacing w:before="100" w:beforeAutospacing="1" w:after="100" w:afterAutospacing="1" w:line="240" w:lineRule="auto"/>
+        <w:rPr>
+          <w:rFonts w:ascii="Times New Roman" w:eastAsia="Times New Roman" w:hAnsi="Times New Roman" w:cs="Times New Roman"/>
+          <w:sz w:val="24"/>
+          <w:szCs w:val="24"/>
+        </w:rPr>
+      </w:pPr>
+      <w:r>
+        <w:rPr>
+          <w:rFonts w:ascii="Times New Roman" w:eastAsia="Times New Roman" w:hAnsi="Times New Roman" w:cs="Times New Roman"/>
+          <w:sz w:val="24"/>
+          <w:szCs w:val="24"/>
+        </w:rPr>
+        <w:t>Cho n thành phố và khoảng cách giữa chúng</w:t>
+      </w:r>
+    </w:p>
+    <w:p>
+      <w:pPr>
+        <w:numPr>
+          <w:ilvl w:val="1"/>
+          <w:numId w:val="6"/>
+        </w:numPr>
+        <w:spacing w:before="100" w:beforeAutospacing="1" w:after="100" w:afterAutospacing="1" w:line="240" w:lineRule="auto"/>
+        <w:rPr>
+          <w:rFonts w:ascii="Times New Roman" w:eastAsia="Times New Roman" w:hAnsi="Times New Roman" w:cs="Times New Roman"/>
+          <w:sz w:val="24"/>
+          <w:szCs w:val="24"/>
+        </w:rPr>
+      </w:pPr>
+      <w:r>
+        <w:rPr>
+          <w:rFonts w:ascii="Times New Roman" w:eastAsia="Times New Roman" w:hAnsi="Times New Roman" w:cs="Times New Roman"/>
+          <w:sz w:val="24"/>
+          <w:szCs w:val="24"/>
+        </w:rPr>
+        <w:t>Tìm chu trình ngắn nhất đi qua tất cả các thành phố một lần</w:t>
+      </w:r>
+    </w:p>
+    <w:p>
+      <w:pPr>
+        <w:numPr>
+          <w:ilvl w:val="0"/>
+          <w:numId w:val="6"/>
+        </w:numPr>
+        <w:spacing w:before="100" w:beforeAutospacing="1" w:after="100" w:afterAutospacing="1" w:line="240" w:lineRule="auto"/>
+        <w:rPr>
+          <w:rFonts w:ascii="Times New Roman" w:eastAsia="Times New Roman" w:hAnsi="Times New Roman" w:cs="Times New Roman"/>
+          <w:sz w:val="24"/>
+          <w:szCs w:val="24"/>
+        </w:rPr>
+      </w:pPr>
+      <w:r>
+        <w:rPr>
+          <w:rFonts w:ascii="Times New Roman" w:eastAsia="Times New Roman" w:hAnsi="Times New Roman" w:cs="Times New Roman"/>
+          <w:b/>
+          <w:bCs/>
+          <w:sz w:val="24"/>
+          <w:szCs w:val="24"/>
+        </w:rPr>
+        <w:lastRenderedPageBreak/>
+        <w:t>Chia mảng thành k phần có tổng bằng nhau</w:t>
+      </w:r>
+    </w:p>
+    <w:p>
+      <w:pPr>
+        <w:numPr>
+          <w:ilvl w:val="1"/>
+          <w:numId w:val="6"/>
+        </w:numPr>
+        <w:spacing w:before="100" w:beforeAutospacing="1" w:after="100" w:afterAutospacing="1" w:line="240" w:lineRule="auto"/>
+        <w:rPr>
+          <w:rFonts w:ascii="Times New Roman" w:eastAsia="Times New Roman" w:hAnsi="Times New Roman" w:cs="Times New Roman"/>
+          <w:sz w:val="24"/>
+          <w:szCs w:val="24"/>
+        </w:rPr>
+      </w:pPr>
+      <w:r>
+        <w:rPr>
+          <w:rFonts w:ascii="Times New Roman" w:eastAsia="Times New Roman" w:hAnsi="Times New Roman" w:cs="Times New Roman"/>
+          <w:sz w:val="24"/>
+          <w:szCs w:val="24"/>
+        </w:rPr>
+        <w:t>Cho một mảng số nguyên, chia thành k phần có tổng bằng nhau</w:t>
+      </w:r>
+    </w:p>
+    <w:p>
+      <w:pPr>
+        <w:numPr>
+          <w:ilvl w:val="0"/>
+          <w:numId w:val="6"/>
+        </w:numPr>
+        <w:spacing w:before="100" w:beforeAutospacing="1" w:after="100" w:afterAutospacing="1" w:line="240" w:lineRule="auto"/>
+        <w:rPr>
+          <w:rFonts w:ascii="Times New Roman" w:eastAsia="Times New Roman" w:hAnsi="Times New Roman" w:cs="Times New Roman"/>
+          <w:sz w:val="24"/>
+          <w:szCs w:val="24"/>
+        </w:rPr>
+      </w:pPr>
+      <w:r>
+        <w:rPr>
+          <w:rFonts w:ascii="Times New Roman" w:eastAsia="Times New Roman" w:hAnsi="Times New Roman" w:cs="Times New Roman"/>
+          <w:b/>
+          <w:bCs/>
+          <w:sz w:val="24"/>
+          <w:szCs w:val="24"/>
+        </w:rPr>
+        <w:t>Bài toán xếp balo nhiều lần (Unbounded Knapsack)</w:t>
+      </w:r>
+    </w:p>
+    <w:p>
+      <w:pPr>
+        <w:numPr>
+          <w:ilvl w:val="1"/>
+          <w:numId w:val="6"/>
+        </w:numPr>
+        <w:spacing w:before="100" w:beforeAutospacing="1" w:after="100" w:afterAutospacing="1" w:line="240" w:lineRule="auto"/>
+        <w:rPr>
+          <w:rFonts w:ascii="Times New Roman" w:eastAsia="Times New Roman" w:hAnsi="Times New Roman" w:cs="Times New Roman"/>
+          <w:sz w:val="24"/>
+          <w:szCs w:val="24"/>
+        </w:rPr>
+      </w:pPr>
+      <w:r>
+        <w:rPr>
+          <w:rFonts w:ascii="Times New Roman" w:eastAsia="Times New Roman" w:hAnsi="Times New Roman" w:cs="Times New Roman"/>
+          <w:sz w:val="24"/>
+          <w:szCs w:val="24"/>
+        </w:rPr>
+        <w:t>Giống bài toán cái túi nhưng mỗi đồ vật có thể được chọn nhiều lần</w:t>
+      </w:r>
+    </w:p>
+    <w:p>
+      <w:pPr>
+        <w:numPr>
+          <w:ilvl w:val="0"/>
+          <w:numId w:val="6"/>
+        </w:numPr>
+        <w:spacing w:before="100" w:beforeAutospacing="1" w:after="100" w:afterAutospacing="1" w:line="240" w:lineRule="auto"/>
+        <w:rPr>
+          <w:rFonts w:ascii="Times New Roman" w:eastAsia="Times New Roman" w:hAnsi="Times New Roman" w:cs="Times New Roman"/>
+          <w:sz w:val="24"/>
+          <w:szCs w:val="24"/>
+        </w:rPr>
+      </w:pPr>
+      <w:r>
+        <w:rPr>
+          <w:rFonts w:ascii="Times New Roman" w:eastAsia="Times New Roman" w:hAnsi="Times New Roman" w:cs="Times New Roman"/>
+          <w:b/>
+          <w:bCs/>
+          <w:sz w:val="24"/>
+          <w:szCs w:val="24"/>
+        </w:rPr>
+        <w:t>Bài toán đoạn palindrome (Palindromic Substrings)</w:t>
+      </w:r>
+    </w:p>
+    <w:p>
+      <w:pPr>
+        <w:numPr>
+          <w:ilvl w:val="1"/>
+          <w:numId w:val="6"/>
+        </w:numPr>
+        <w:spacing w:before="100" w:beforeAutospacing="1" w:after="100" w:afterAutospacing="1" w:line="240" w:lineRule="auto"/>
+        <w:rPr>
+          <w:rFonts w:ascii="Times New Roman" w:eastAsia="Times New Roman" w:hAnsi="Times New Roman" w:cs="Times New Roman"/>
+          <w:sz w:val="24"/>
+          <w:szCs w:val="24"/>
+        </w:rPr>
+      </w:pPr>
+      <w:r>
+        <w:rPr>
+          <w:rFonts w:ascii="Times New Roman" w:eastAsia="Times New Roman" w:hAnsi="Times New Roman" w:cs="Times New Roman"/>
+          <w:sz w:val="24"/>
+          <w:szCs w:val="24"/>
+        </w:rPr>
+        <w:t>Chia một chuỗi thành các đoạn sao cho mỗi đoạn là một palindrome</w:t>
+      </w:r>
+    </w:p>
+    <w:p>
+      <w:pPr>
+        <w:numPr>
+          <w:ilvl w:val="1"/>
+          <w:numId w:val="6"/>
+        </w:numPr>
+        <w:spacing w:before="100" w:beforeAutospacing="1" w:after="100" w:afterAutospacing="1" w:line="240" w:lineRule="auto"/>
+        <w:rPr>
+          <w:rFonts w:ascii="Times New Roman" w:eastAsia="Times New Roman" w:hAnsi="Times New Roman" w:cs="Times New Roman"/>
+          <w:sz w:val="24"/>
+          <w:szCs w:val="24"/>
+        </w:rPr>
+      </w:pPr>
+      <w:r>
+        <w:rPr>
+          <w:rFonts w:ascii="Times New Roman" w:eastAsia="Times New Roman" w:hAnsi="Times New Roman" w:cs="Times New Roman"/>
+          <w:sz w:val="24"/>
+          <w:szCs w:val="24"/>
+        </w:rPr>
+        <w:t>Tìm số đoạn ít nhất</w:t>
+      </w:r>
+    </w:p>
+    <w:p>
+      <w:pPr>
+        <w:spacing w:before="100" w:beforeAutospacing="1" w:after="100" w:afterAutospacing="1" w:line="240" w:lineRule="auto"/>
+        <w:outlineLvl w:val="1"/>
+        <w:rPr>
+          <w:rFonts w:ascii="Times New Roman" w:eastAsia="Times New Roman" w:hAnsi="Times New Roman" w:cs="Times New Roman"/>
+          <w:b/>
+          <w:bCs/>
+          <w:sz w:val="36"/>
+          <w:szCs w:val="36"/>
+        </w:rPr>
+      </w:pPr>
+      <w:r>
+        <w:rPr>
+          <w:rFonts w:ascii="Times New Roman" w:eastAsia="Times New Roman" w:hAnsi="Times New Roman" w:cs="Times New Roman"/>
+          <w:b/>
+          <w:bCs/>
+          <w:sz w:val="36"/>
+          <w:szCs w:val="36"/>
+        </w:rPr>
+        <w:t>Mức độ chuyên sâu</w:t>
+      </w:r>
+    </w:p>
+    <w:p>
+      <w:pPr>
+        <w:numPr>
+          <w:ilvl w:val="0"/>
+          <w:numId w:val="7"/>
+        </w:numPr>
+        <w:spacing w:before="100" w:beforeAutospacing="1" w:after="100" w:afterAutospacing="1" w:line="240" w:lineRule="auto"/>
+        <w:rPr>
+          <w:rFonts w:ascii="Times New Roman" w:eastAsia="Times New Roman" w:hAnsi="Times New Roman" w:cs="Times New Roman"/>
+          <w:sz w:val="24"/>
+          <w:szCs w:val="24"/>
+        </w:rPr>
+      </w:pPr>
+      <w:r>
+        <w:rPr>
+          <w:rFonts w:ascii="Times New Roman" w:eastAsia="Times New Roman" w:hAnsi="Times New Roman" w:cs="Times New Roman"/>
+          <w:b/>
+          <w:bCs/>
+          <w:sz w:val="24"/>
+          <w:szCs w:val="24"/>
+        </w:rPr>
+        <w:t>Quy hoạch động trên cây (Tree DP)</w:t>
+      </w:r>
+    </w:p>
+    <w:p>
+      <w:pPr>
+        <w:numPr>
+          <w:ilvl w:val="1"/>
+          <w:numId w:val="7"/>
+        </w:numPr>
+        <w:spacing w:before="100" w:beforeAutospacing="1" w:after="100" w:afterAutospacing="1" w:line="240" w:lineRule="auto"/>
+        <w:rPr>
+          <w:rFonts w:ascii="Times New Roman" w:eastAsia="Times New Roman" w:hAnsi="Times New Roman" w:cs="Times New Roman"/>
+          <w:sz w:val="24"/>
+          <w:szCs w:val="24"/>
+        </w:rPr>
+      </w:pPr>
+      <w:r>
+        <w:rPr>
+          <w:rFonts w:ascii="Times New Roman" w:eastAsia="Times New Roman" w:hAnsi="Times New Roman" w:cs="Times New Roman"/>
+          <w:sz w:val="24"/>
+          <w:szCs w:val="24"/>
+        </w:rPr>
+        <w:t>Các bài toán như đường đi độc lập lớn nhất trên cây</w:t>
+      </w:r>
+    </w:p>
+    <w:p>
+      <w:pPr>
+        <w:numPr>
+          <w:ilvl w:val="1"/>
+          <w:numId w:val="7"/>
+        </w:numPr>
+        <w:spacing w:before="100" w:beforeAutospacing="1" w:after="100" w:afterAutospacing="1" w:line="240" w:lineRule="auto"/>
+        <w:rPr>
+          <w:rFonts w:ascii="Times New Roman" w:eastAsia="Times New Roman" w:hAnsi="Times New Roman" w:cs="Times New Roman"/>
+          <w:sz w:val="24"/>
+          <w:szCs w:val="24"/>
+        </w:rPr>
+      </w:pPr>
+      <w:r>
+        <w:rPr>
+          <w:rFonts w:ascii="Times New Roman" w:eastAsia="Times New Roman" w:hAnsi="Times New Roman" w:cs="Times New Roman"/>
+          <w:sz w:val="24"/>
+          <w:szCs w:val="24"/>
+        </w:rPr>
+        <w:t>Tìm tập đỉnh độc lập lớn nhất trên cây</w:t>
+      </w:r>
+    </w:p>
+    <w:p>
+      <w:pPr>
+        <w:numPr>
+          <w:ilvl w:val="0"/>
+          <w:numId w:val="7"/>
+        </w:numPr>
+        <w:spacing w:before="100" w:beforeAutospacing="1" w:after="100" w:afterAutospacing="1" w:line="240" w:lineRule="auto"/>
+        <w:rPr>
+          <w:rFonts w:ascii="Times New Roman" w:eastAsia="Times New Roman" w:hAnsi="Times New Roman" w:cs="Times New Roman"/>
+          <w:sz w:val="24"/>
+          <w:szCs w:val="24"/>
+        </w:rPr>
+      </w:pPr>
+      <w:r>
+        <w:rPr>
+          <w:rFonts w:ascii="Times New Roman" w:eastAsia="Times New Roman" w:hAnsi="Times New Roman" w:cs="Times New Roman"/>
+          <w:b/>
+          <w:bCs/>
+          <w:sz w:val="24"/>
+          <w:szCs w:val="24"/>
+        </w:rPr>
+        <w:t>Quy hoạch động với bit mask</w:t>
+      </w:r>
+    </w:p>
+    <w:p>
+      <w:pPr>
+        <w:numPr>
+          <w:ilvl w:val="1"/>
+          <w:numId w:val="7"/>
+        </w:numPr>
+        <w:spacing w:before="100" w:beforeAutospacing="1" w:after="100" w:afterAutospacing="1" w:line="240" w:lineRule="auto"/>
+        <w:rPr>
+          <w:rFonts w:ascii="Times New Roman" w:eastAsia="Times New Roman" w:hAnsi="Times New Roman" w:cs="Times New Roman"/>
+          <w:sz w:val="24"/>
+          <w:szCs w:val="24"/>
+        </w:rPr>
+      </w:pPr>
+      <w:r>
+        <w:rPr>
+          <w:rFonts w:ascii="Times New Roman" w:eastAsia="Times New Roman" w:hAnsi="Times New Roman" w:cs="Times New Roman"/>
+          <w:sz w:val="24"/>
+          <w:szCs w:val="24"/>
+        </w:rPr>
+        <w:t>Sử dụng biểu diễn nhị phân để lưu trạng thái</w:t>
+      </w:r>
+    </w:p>
+    <w:p>
+      <w:pPr>
+        <w:numPr>
+          <w:ilvl w:val="1"/>
+          <w:numId w:val="7"/>
+        </w:numPr>
+        <w:spacing w:before="100" w:beforeAutospacing="1" w:after="100" w:afterAutospacing="1" w:line="240" w:lineRule="auto"/>
+        <w:rPr>
+          <w:rFonts w:ascii="Times New Roman" w:eastAsia="Times New Roman" w:hAnsi="Times New Roman" w:cs="Times New Roman"/>
+          <w:sz w:val="24"/>
+          <w:szCs w:val="24"/>
+        </w:rPr>
+      </w:pPr>
+      <w:r>
+        <w:rPr>
+          <w:rFonts w:ascii="Times New Roman" w:eastAsia="Times New Roman" w:hAnsi="Times New Roman" w:cs="Times New Roman"/>
+          <w:sz w:val="24"/>
+          <w:szCs w:val="24"/>
+        </w:rPr>
+        <w:t>Ví dụ: Bài toán TSP với bit mask</w:t>
+      </w:r>
+    </w:p>
+    <w:p>
+      <w:pPr>
+        <w:numPr>
+          <w:ilvl w:val="0"/>
+          <w:numId w:val="7"/>
+        </w:numPr>
+        <w:spacing w:before="100" w:beforeAutospacing="1" w:after="100" w:afterAutospacing="1" w:line="240" w:lineRule="auto"/>
+        <w:rPr>
+          <w:rFonts w:ascii="Times New Roman" w:eastAsia="Times New Roman" w:hAnsi="Times New Roman" w:cs="Times New Roman"/>
+          <w:sz w:val="24"/>
+          <w:szCs w:val="24"/>
+        </w:rPr>
+      </w:pPr>
+      <w:r>
+        <w:rPr>
+          <w:rFonts w:ascii="Times New Roman" w:eastAsia="Times New Roman" w:hAnsi="Times New Roman" w:cs="Times New Roman"/>
+          <w:b/>
+          <w:bCs/>
+          <w:sz w:val="24"/>
+          <w:szCs w:val="24"/>
+        </w:rPr>
+        <w:t>Bài toán số ma phương (Magic Square)</w:t>
+      </w:r>
+    </w:p>
+    <w:p>
+      <w:pPr>
+        <w:numPr>
+          <w:ilvl w:val="1"/>
+          <w:numId w:val="7"/>
+        </w:numPr>
+        <w:spacing w:before="100" w:beforeAutospacing="1" w:after="100" w:afterAutospacing="1" w:line="240" w:lineRule="auto"/>
+        <w:rPr>
+          <w:rFonts w:ascii="Times New Roman" w:eastAsia="Times New Roman" w:hAnsi="Times New Roman" w:cs="Times New Roman"/>
+          <w:sz w:val="24"/>
+          <w:szCs w:val="24"/>
+        </w:rPr>
+      </w:pPr>
+      <w:r>
+        <w:rPr>
+          <w:rFonts w:ascii="Times New Roman" w:eastAsia="Times New Roman" w:hAnsi="Times New Roman" w:cs="Times New Roman"/>
+          <w:sz w:val="24"/>
+          <w:szCs w:val="24"/>
+        </w:rPr>
+        <w:t>Tìm ma trận n×n với các số từ 1 đến n² sao cho tổng mỗi hàng, cột và đường chéo đều bằng nhau</w:t>
+      </w:r>
+    </w:p>
+    <w:p>
+      <w:pPr>
+        <w:numPr>
+          <w:ilvl w:val="0"/>
+          <w:numId w:val="7"/>
+        </w:numPr>
+        <w:spacing w:before="100" w:beforeAutospacing="1" w:after="100" w:afterAutospacing="1" w:line="240" w:lineRule="auto"/>
+        <w:rPr>
+          <w:rFonts w:ascii="Times New Roman" w:eastAsia="Times New Roman" w:hAnsi="Times New Roman" w:cs="Times New Roman"/>
+          <w:sz w:val="24"/>
+          <w:szCs w:val="24"/>
+        </w:rPr>
+      </w:pPr>
+      <w:r>
+        <w:rPr>
+          <w:rFonts w:ascii="Times New Roman" w:eastAsia="Times New Roman" w:hAnsi="Times New Roman" w:cs="Times New Roman"/>
+          <w:b/>
+          <w:bCs/>
+          <w:sz w:val="24"/>
+          <w:szCs w:val="24"/>
+        </w:rPr>
+        <w:t>Bài toán tô màu Sudoku</w:t>
+      </w:r>
+    </w:p>
+    <w:p>
+      <w:pPr>
+        <w:numPr>
+          <w:ilvl w:val="1"/>
+          <w:numId w:val="7"/>
+        </w:numPr>
+        <w:spacing w:before="100" w:beforeAutospacing="1" w:after="100" w:afterAutospacing="1" w:line="240" w:lineRule="auto"/>
+        <w:rPr>
+          <w:rFonts w:ascii="Times New Roman" w:eastAsia="Times New Roman" w:hAnsi="Times New Roman" w:cs="Times New Roman"/>
+          <w:sz w:val="24"/>
+          <w:szCs w:val="24"/>
+        </w:rPr>
+      </w:pPr>
+      <w:r>
+        <w:rPr>
+          <w:rFonts w:ascii="Times New Roman" w:eastAsia="Times New Roman" w:hAnsi="Times New Roman" w:cs="Times New Roman"/>
+          <w:sz w:val="24"/>
+          <w:szCs w:val="24"/>
+        </w:rPr>
+        <w:t>Giải bài toán Sudoku sử dụng quy hoạch động</w:t>
+      </w:r>
+    </w:p>
+    <w:p>
+      <w:pPr>
+        <w:spacing w:before="100" w:beforeAutospacing="1" w:after="100" w:afterAutospacing="1" w:line="240" w:lineRule="auto"/>
+        <w:rPr>
+          <w:rFonts w:ascii="Times New Roman" w:eastAsia="Times New Roman" w:hAnsi="Times New Roman" w:cs="Times New Roman"/>
+          <w:sz w:val="24"/>
+          <w:szCs w:val="24"/>
+        </w:rPr>
+      </w:pPr>
+      <w:r>
+        <w:rPr>
+          <w:rFonts w:ascii="Times New Roman" w:eastAsia="Times New Roman" w:hAnsi="Times New Roman" w:cs="Times New Roman"/>
+          <w:sz w:val="24"/>
+          <w:szCs w:val="24"/>
+        </w:rPr>
+        <w:t>Bạn muốn tôi giải thích chi tiết về bài toán nào cụ thể không?</w:t>
       </w:r>
     </w:p>
     <w:p/>
@@ -3197,6 +4405,240 @@
     </w:lvl>
   </w:abstractNum>
   <w:abstractNum w:abstractNumId="1" w15:restartNumberingAfterBreak="0">
+    <w:nsid w:val="313D37E1"/>
+    <w:multiLevelType w:val="multilevel"/>
+    <w:tmpl w:val="E3BA19B0"/>
+    <w:lvl w:ilvl="0">
+      <w:start w:val="10"/>
+      <w:numFmt w:val="decimal"/>
+      <w:lvlText w:val="%1."/>
+      <w:lvlJc w:val="left"/>
+      <w:pPr>
+        <w:tabs>
+          <w:tab w:val="num" w:pos="720"/>
+        </w:tabs>
+        <w:ind w:left="720" w:hanging="360"/>
+      </w:pPr>
+    </w:lvl>
+    <w:lvl w:ilvl="1">
+      <w:start w:val="1"/>
+      <w:numFmt w:val="bullet"/>
+      <w:lvlText w:val="o"/>
+      <w:lvlJc w:val="left"/>
+      <w:pPr>
+        <w:tabs>
+          <w:tab w:val="num" w:pos="1440"/>
+        </w:tabs>
+        <w:ind w:left="1440" w:hanging="360"/>
+      </w:pPr>
+      <w:rPr>
+        <w:rFonts w:ascii="Courier New" w:hAnsi="Courier New" w:hint="default"/>
+        <w:sz w:val="20"/>
+      </w:rPr>
+    </w:lvl>
+    <w:lvl w:ilvl="2" w:tentative="1">
+      <w:start w:val="1"/>
+      <w:numFmt w:val="decimal"/>
+      <w:lvlText w:val="%3."/>
+      <w:lvlJc w:val="left"/>
+      <w:pPr>
+        <w:tabs>
+          <w:tab w:val="num" w:pos="2160"/>
+        </w:tabs>
+        <w:ind w:left="2160" w:hanging="360"/>
+      </w:pPr>
+    </w:lvl>
+    <w:lvl w:ilvl="3" w:tentative="1">
+      <w:start w:val="1"/>
+      <w:numFmt w:val="decimal"/>
+      <w:lvlText w:val="%4."/>
+      <w:lvlJc w:val="left"/>
+      <w:pPr>
+        <w:tabs>
+          <w:tab w:val="num" w:pos="2880"/>
+        </w:tabs>
+        <w:ind w:left="2880" w:hanging="360"/>
+      </w:pPr>
+    </w:lvl>
+    <w:lvl w:ilvl="4" w:tentative="1">
+      <w:start w:val="1"/>
+      <w:numFmt w:val="decimal"/>
+      <w:lvlText w:val="%5."/>
+      <w:lvlJc w:val="left"/>
+      <w:pPr>
+        <w:tabs>
+          <w:tab w:val="num" w:pos="3600"/>
+        </w:tabs>
+        <w:ind w:left="3600" w:hanging="360"/>
+      </w:pPr>
+    </w:lvl>
+    <w:lvl w:ilvl="5" w:tentative="1">
+      <w:start w:val="1"/>
+      <w:numFmt w:val="decimal"/>
+      <w:lvlText w:val="%6."/>
+      <w:lvlJc w:val="left"/>
+      <w:pPr>
+        <w:tabs>
+          <w:tab w:val="num" w:pos="4320"/>
+        </w:tabs>
+        <w:ind w:left="4320" w:hanging="360"/>
+      </w:pPr>
+    </w:lvl>
+    <w:lvl w:ilvl="6" w:tentative="1">
+      <w:start w:val="1"/>
+      <w:numFmt w:val="decimal"/>
+      <w:lvlText w:val="%7."/>
+      <w:lvlJc w:val="left"/>
+      <w:pPr>
+        <w:tabs>
+          <w:tab w:val="num" w:pos="5040"/>
+        </w:tabs>
+        <w:ind w:left="5040" w:hanging="360"/>
+      </w:pPr>
+    </w:lvl>
+    <w:lvl w:ilvl="7" w:tentative="1">
+      <w:start w:val="1"/>
+      <w:numFmt w:val="decimal"/>
+      <w:lvlText w:val="%8."/>
+      <w:lvlJc w:val="left"/>
+      <w:pPr>
+        <w:tabs>
+          <w:tab w:val="num" w:pos="5760"/>
+        </w:tabs>
+        <w:ind w:left="5760" w:hanging="360"/>
+      </w:pPr>
+    </w:lvl>
+    <w:lvl w:ilvl="8" w:tentative="1">
+      <w:start w:val="1"/>
+      <w:numFmt w:val="decimal"/>
+      <w:lvlText w:val="%9."/>
+      <w:lvlJc w:val="left"/>
+      <w:pPr>
+        <w:tabs>
+          <w:tab w:val="num" w:pos="6480"/>
+        </w:tabs>
+        <w:ind w:left="6480" w:hanging="360"/>
+      </w:pPr>
+    </w:lvl>
+  </w:abstractNum>
+  <w:abstractNum w:abstractNumId="2" w15:restartNumberingAfterBreak="0">
+    <w:nsid w:val="3EC120DC"/>
+    <w:multiLevelType w:val="multilevel"/>
+    <w:tmpl w:val="8B5835DC"/>
+    <w:lvl w:ilvl="0">
+      <w:start w:val="1"/>
+      <w:numFmt w:val="decimal"/>
+      <w:lvlText w:val="%1."/>
+      <w:lvlJc w:val="left"/>
+      <w:pPr>
+        <w:tabs>
+          <w:tab w:val="num" w:pos="720"/>
+        </w:tabs>
+        <w:ind w:left="720" w:hanging="360"/>
+      </w:pPr>
+    </w:lvl>
+    <w:lvl w:ilvl="1">
+      <w:start w:val="1"/>
+      <w:numFmt w:val="bullet"/>
+      <w:lvlText w:val="o"/>
+      <w:lvlJc w:val="left"/>
+      <w:pPr>
+        <w:tabs>
+          <w:tab w:val="num" w:pos="1440"/>
+        </w:tabs>
+        <w:ind w:left="1440" w:hanging="360"/>
+      </w:pPr>
+      <w:rPr>
+        <w:rFonts w:ascii="Courier New" w:hAnsi="Courier New" w:hint="default"/>
+        <w:sz w:val="20"/>
+      </w:rPr>
+    </w:lvl>
+    <w:lvl w:ilvl="2" w:tentative="1">
+      <w:start w:val="1"/>
+      <w:numFmt w:val="decimal"/>
+      <w:lvlText w:val="%3."/>
+      <w:lvlJc w:val="left"/>
+      <w:pPr>
+        <w:tabs>
+          <w:tab w:val="num" w:pos="2160"/>
+        </w:tabs>
+        <w:ind w:left="2160" w:hanging="360"/>
+      </w:pPr>
+    </w:lvl>
+    <w:lvl w:ilvl="3" w:tentative="1">
+      <w:start w:val="1"/>
+      <w:numFmt w:val="decimal"/>
+      <w:lvlText w:val="%4."/>
+      <w:lvlJc w:val="left"/>
+      <w:pPr>
+        <w:tabs>
+          <w:tab w:val="num" w:pos="2880"/>
+        </w:tabs>
+        <w:ind w:left="2880" w:hanging="360"/>
+      </w:pPr>
+    </w:lvl>
+    <w:lvl w:ilvl="4" w:tentative="1">
+      <w:start w:val="1"/>
+      <w:numFmt w:val="decimal"/>
+      <w:lvlText w:val="%5."/>
+      <w:lvlJc w:val="left"/>
+      <w:pPr>
+        <w:tabs>
+          <w:tab w:val="num" w:pos="3600"/>
+        </w:tabs>
+        <w:ind w:left="3600" w:hanging="360"/>
+      </w:pPr>
+    </w:lvl>
+    <w:lvl w:ilvl="5" w:tentative="1">
+      <w:start w:val="1"/>
+      <w:numFmt w:val="decimal"/>
+      <w:lvlText w:val="%6."/>
+      <w:lvlJc w:val="left"/>
+      <w:pPr>
+        <w:tabs>
+          <w:tab w:val="num" w:pos="4320"/>
+        </w:tabs>
+        <w:ind w:left="4320" w:hanging="360"/>
+      </w:pPr>
+    </w:lvl>
+    <w:lvl w:ilvl="6" w:tentative="1">
+      <w:start w:val="1"/>
+      <w:numFmt w:val="decimal"/>
+      <w:lvlText w:val="%7."/>
+      <w:lvlJc w:val="left"/>
+      <w:pPr>
+        <w:tabs>
+          <w:tab w:val="num" w:pos="5040"/>
+        </w:tabs>
+        <w:ind w:left="5040" w:hanging="360"/>
+      </w:pPr>
+    </w:lvl>
+    <w:lvl w:ilvl="7" w:tentative="1">
+      <w:start w:val="1"/>
+      <w:numFmt w:val="decimal"/>
+      <w:lvlText w:val="%8."/>
+      <w:lvlJc w:val="left"/>
+      <w:pPr>
+        <w:tabs>
+          <w:tab w:val="num" w:pos="5760"/>
+        </w:tabs>
+        <w:ind w:left="5760" w:hanging="360"/>
+      </w:pPr>
+    </w:lvl>
+    <w:lvl w:ilvl="8" w:tentative="1">
+      <w:start w:val="1"/>
+      <w:numFmt w:val="decimal"/>
+      <w:lvlText w:val="%9."/>
+      <w:lvlJc w:val="left"/>
+      <w:pPr>
+        <w:tabs>
+          <w:tab w:val="num" w:pos="6480"/>
+        </w:tabs>
+        <w:ind w:left="6480" w:hanging="360"/>
+      </w:pPr>
+    </w:lvl>
+  </w:abstractNum>
+  <w:abstractNum w:abstractNumId="3" w15:restartNumberingAfterBreak="0">
     <w:nsid w:val="4C8D044F"/>
     <w:multiLevelType w:val="multilevel"/>
     <w:tmpl w:val="DF46182C"/>
@@ -3313,7 +4755,241 @@
       </w:pPr>
     </w:lvl>
   </w:abstractNum>
-  <w:abstractNum w:abstractNumId="2" w15:restartNumberingAfterBreak="0">
+  <w:abstractNum w:abstractNumId="4" w15:restartNumberingAfterBreak="0">
+    <w:nsid w:val="57616BD7"/>
+    <w:multiLevelType w:val="multilevel"/>
+    <w:tmpl w:val="B5E80BFE"/>
+    <w:lvl w:ilvl="0">
+      <w:start w:val="5"/>
+      <w:numFmt w:val="decimal"/>
+      <w:lvlText w:val="%1."/>
+      <w:lvlJc w:val="left"/>
+      <w:pPr>
+        <w:tabs>
+          <w:tab w:val="num" w:pos="720"/>
+        </w:tabs>
+        <w:ind w:left="720" w:hanging="360"/>
+      </w:pPr>
+    </w:lvl>
+    <w:lvl w:ilvl="1">
+      <w:start w:val="1"/>
+      <w:numFmt w:val="bullet"/>
+      <w:lvlText w:val="o"/>
+      <w:lvlJc w:val="left"/>
+      <w:pPr>
+        <w:tabs>
+          <w:tab w:val="num" w:pos="1440"/>
+        </w:tabs>
+        <w:ind w:left="1440" w:hanging="360"/>
+      </w:pPr>
+      <w:rPr>
+        <w:rFonts w:ascii="Courier New" w:hAnsi="Courier New" w:hint="default"/>
+        <w:sz w:val="20"/>
+      </w:rPr>
+    </w:lvl>
+    <w:lvl w:ilvl="2" w:tentative="1">
+      <w:start w:val="1"/>
+      <w:numFmt w:val="decimal"/>
+      <w:lvlText w:val="%3."/>
+      <w:lvlJc w:val="left"/>
+      <w:pPr>
+        <w:tabs>
+          <w:tab w:val="num" w:pos="2160"/>
+        </w:tabs>
+        <w:ind w:left="2160" w:hanging="360"/>
+      </w:pPr>
+    </w:lvl>
+    <w:lvl w:ilvl="3" w:tentative="1">
+      <w:start w:val="1"/>
+      <w:numFmt w:val="decimal"/>
+      <w:lvlText w:val="%4."/>
+      <w:lvlJc w:val="left"/>
+      <w:pPr>
+        <w:tabs>
+          <w:tab w:val="num" w:pos="2880"/>
+        </w:tabs>
+        <w:ind w:left="2880" w:hanging="360"/>
+      </w:pPr>
+    </w:lvl>
+    <w:lvl w:ilvl="4" w:tentative="1">
+      <w:start w:val="1"/>
+      <w:numFmt w:val="decimal"/>
+      <w:lvlText w:val="%5."/>
+      <w:lvlJc w:val="left"/>
+      <w:pPr>
+        <w:tabs>
+          <w:tab w:val="num" w:pos="3600"/>
+        </w:tabs>
+        <w:ind w:left="3600" w:hanging="360"/>
+      </w:pPr>
+    </w:lvl>
+    <w:lvl w:ilvl="5" w:tentative="1">
+      <w:start w:val="1"/>
+      <w:numFmt w:val="decimal"/>
+      <w:lvlText w:val="%6."/>
+      <w:lvlJc w:val="left"/>
+      <w:pPr>
+        <w:tabs>
+          <w:tab w:val="num" w:pos="4320"/>
+        </w:tabs>
+        <w:ind w:left="4320" w:hanging="360"/>
+      </w:pPr>
+    </w:lvl>
+    <w:lvl w:ilvl="6" w:tentative="1">
+      <w:start w:val="1"/>
+      <w:numFmt w:val="decimal"/>
+      <w:lvlText w:val="%7."/>
+      <w:lvlJc w:val="left"/>
+      <w:pPr>
+        <w:tabs>
+          <w:tab w:val="num" w:pos="5040"/>
+        </w:tabs>
+        <w:ind w:left="5040" w:hanging="360"/>
+      </w:pPr>
+    </w:lvl>
+    <w:lvl w:ilvl="7" w:tentative="1">
+      <w:start w:val="1"/>
+      <w:numFmt w:val="decimal"/>
+      <w:lvlText w:val="%8."/>
+      <w:lvlJc w:val="left"/>
+      <w:pPr>
+        <w:tabs>
+          <w:tab w:val="num" w:pos="5760"/>
+        </w:tabs>
+        <w:ind w:left="5760" w:hanging="360"/>
+      </w:pPr>
+    </w:lvl>
+    <w:lvl w:ilvl="8" w:tentative="1">
+      <w:start w:val="1"/>
+      <w:numFmt w:val="decimal"/>
+      <w:lvlText w:val="%9."/>
+      <w:lvlJc w:val="left"/>
+      <w:pPr>
+        <w:tabs>
+          <w:tab w:val="num" w:pos="6480"/>
+        </w:tabs>
+        <w:ind w:left="6480" w:hanging="360"/>
+      </w:pPr>
+    </w:lvl>
+  </w:abstractNum>
+  <w:abstractNum w:abstractNumId="5" w15:restartNumberingAfterBreak="0">
+    <w:nsid w:val="5F103C2F"/>
+    <w:multiLevelType w:val="multilevel"/>
+    <w:tmpl w:val="087C0192"/>
+    <w:lvl w:ilvl="0">
+      <w:start w:val="15"/>
+      <w:numFmt w:val="decimal"/>
+      <w:lvlText w:val="%1."/>
+      <w:lvlJc w:val="left"/>
+      <w:pPr>
+        <w:tabs>
+          <w:tab w:val="num" w:pos="720"/>
+        </w:tabs>
+        <w:ind w:left="720" w:hanging="360"/>
+      </w:pPr>
+    </w:lvl>
+    <w:lvl w:ilvl="1">
+      <w:start w:val="1"/>
+      <w:numFmt w:val="bullet"/>
+      <w:lvlText w:val="o"/>
+      <w:lvlJc w:val="left"/>
+      <w:pPr>
+        <w:tabs>
+          <w:tab w:val="num" w:pos="1440"/>
+        </w:tabs>
+        <w:ind w:left="1440" w:hanging="360"/>
+      </w:pPr>
+      <w:rPr>
+        <w:rFonts w:ascii="Courier New" w:hAnsi="Courier New" w:hint="default"/>
+        <w:sz w:val="20"/>
+      </w:rPr>
+    </w:lvl>
+    <w:lvl w:ilvl="2" w:tentative="1">
+      <w:start w:val="1"/>
+      <w:numFmt w:val="decimal"/>
+      <w:lvlText w:val="%3."/>
+      <w:lvlJc w:val="left"/>
+      <w:pPr>
+        <w:tabs>
+          <w:tab w:val="num" w:pos="2160"/>
+        </w:tabs>
+        <w:ind w:left="2160" w:hanging="360"/>
+      </w:pPr>
+    </w:lvl>
+    <w:lvl w:ilvl="3" w:tentative="1">
+      <w:start w:val="1"/>
+      <w:numFmt w:val="decimal"/>
+      <w:lvlText w:val="%4."/>
+      <w:lvlJc w:val="left"/>
+      <w:pPr>
+        <w:tabs>
+          <w:tab w:val="num" w:pos="2880"/>
+        </w:tabs>
+        <w:ind w:left="2880" w:hanging="360"/>
+      </w:pPr>
+    </w:lvl>
+    <w:lvl w:ilvl="4" w:tentative="1">
+      <w:start w:val="1"/>
+      <w:numFmt w:val="decimal"/>
+      <w:lvlText w:val="%5."/>
+      <w:lvlJc w:val="left"/>
+      <w:pPr>
+        <w:tabs>
+          <w:tab w:val="num" w:pos="3600"/>
+        </w:tabs>
+        <w:ind w:left="3600" w:hanging="360"/>
+      </w:pPr>
+    </w:lvl>
+    <w:lvl w:ilvl="5" w:tentative="1">
+      <w:start w:val="1"/>
+      <w:numFmt w:val="decimal"/>
+      <w:lvlText w:val="%6."/>
+      <w:lvlJc w:val="left"/>
+      <w:pPr>
+        <w:tabs>
+          <w:tab w:val="num" w:pos="4320"/>
+        </w:tabs>
+        <w:ind w:left="4320" w:hanging="360"/>
+      </w:pPr>
+    </w:lvl>
+    <w:lvl w:ilvl="6" w:tentative="1">
+      <w:start w:val="1"/>
+      <w:numFmt w:val="decimal"/>
+      <w:lvlText w:val="%7."/>
+      <w:lvlJc w:val="left"/>
+      <w:pPr>
+        <w:tabs>
+          <w:tab w:val="num" w:pos="5040"/>
+        </w:tabs>
+        <w:ind w:left="5040" w:hanging="360"/>
+      </w:pPr>
+    </w:lvl>
+    <w:lvl w:ilvl="7" w:tentative="1">
+      <w:start w:val="1"/>
+      <w:numFmt w:val="decimal"/>
+      <w:lvlText w:val="%8."/>
+      <w:lvlJc w:val="left"/>
+      <w:pPr>
+        <w:tabs>
+          <w:tab w:val="num" w:pos="5760"/>
+        </w:tabs>
+        <w:ind w:left="5760" w:hanging="360"/>
+      </w:pPr>
+    </w:lvl>
+    <w:lvl w:ilvl="8" w:tentative="1">
+      <w:start w:val="1"/>
+      <w:numFmt w:val="decimal"/>
+      <w:lvlText w:val="%9."/>
+      <w:lvlJc w:val="left"/>
+      <w:pPr>
+        <w:tabs>
+          <w:tab w:val="num" w:pos="6480"/>
+        </w:tabs>
+        <w:ind w:left="6480" w:hanging="360"/>
+      </w:pPr>
+    </w:lvl>
+  </w:abstractNum>
+  <w:abstractNum w:abstractNumId="6" w15:restartNumberingAfterBreak="0">
     <w:nsid w:val="619E4880"/>
     <w:multiLevelType w:val="multilevel"/>
     <w:tmpl w:val="1B2A8B34"/>
@@ -3434,10 +5110,22 @@
     <w:abstractNumId w:val="0"/>
   </w:num>
   <w:num w:numId="2">
+    <w:abstractNumId w:val="3"/>
+  </w:num>
+  <w:num w:numId="3">
+    <w:abstractNumId w:val="6"/>
+  </w:num>
+  <w:num w:numId="4">
+    <w:abstractNumId w:val="2"/>
+  </w:num>
+  <w:num w:numId="5">
+    <w:abstractNumId w:val="4"/>
+  </w:num>
+  <w:num w:numId="6">
     <w:abstractNumId w:val="1"/>
   </w:num>
-  <w:num w:numId="3">
-    <w:abstractNumId w:val="2"/>
+  <w:num w:numId="7">
+    <w:abstractNumId w:val="5"/>
   </w:num>
 </w:numbering>
 </file>
